--- a/templates/сводный журнал.docx
+++ b/templates/сводный журнал.docx
@@ -1599,60 +1599,6 @@
                 <w:szCs w:val="20"/>
                 <w:lang w:val="en-US" w:eastAsia="ru-RU"/>
               </w:rPr>
-              <w:t>+++ e++ +++</w:t>
-            </w:r>
-          </w:p>
-        </w:tc>
-        <w:tc>
-          <w:tcPr>
-            <w:tcW w:w="1244" w:type="dxa"/>
-          </w:tcPr>
-          <w:p>
-            <w:pPr>
-              <w:jc w:val="center"/>
-              <w:rPr>
-                <w:rFonts w:eastAsia="Times New Roman" w:cstheme="minorHAnsi"/>
-                <w:color w:val="000000"/>
-                <w:sz w:val="20"/>
-                <w:szCs w:val="20"/>
-                <w:lang w:val="en-US" w:eastAsia="ru-RU"/>
-              </w:rPr>
-            </w:pPr>
-            <w:r>
-              <w:rPr>
-                <w:rFonts w:eastAsia="Times New Roman" w:cstheme="minorHAnsi"/>
-                <w:color w:val="000000"/>
-                <w:sz w:val="20"/>
-                <w:szCs w:val="20"/>
-                <w:lang w:val="en-US" w:eastAsia="ru-RU"/>
-              </w:rPr>
-              <w:t>+++=o++ +++</w:t>
-            </w:r>
-          </w:p>
-        </w:tc>
-        <w:tc>
-          <w:tcPr>
-            <w:tcW w:w="2017" w:type="dxa"/>
-          </w:tcPr>
-          <w:p>
-            <w:pPr>
-              <w:jc w:val="center"/>
-              <w:rPr>
-                <w:rFonts w:eastAsia="Times New Roman" w:cstheme="minorHAnsi"/>
-                <w:color w:val="000000"/>
-                <w:sz w:val="20"/>
-                <w:szCs w:val="20"/>
-                <w:lang w:val="en-US" w:eastAsia="ru-RU"/>
-              </w:rPr>
-            </w:pPr>
-            <w:r>
-              <w:rPr>
-                <w:rFonts w:eastAsia="Times New Roman" w:cstheme="minorHAnsi"/>
-                <w:color w:val="000000"/>
-                <w:sz w:val="20"/>
-                <w:szCs w:val="20"/>
-                <w:lang w:val="en-US" w:eastAsia="ru-RU"/>
-              </w:rPr>
               <w:t>+++</w:t>
             </w:r>
             <w:r>
@@ -1663,584 +1609,658 @@
                 <w:szCs w:val="20"/>
                 <w:lang w:val="en-US" w:eastAsia="ru-RU"/>
               </w:rPr>
-              <w:t>*name</w:t>
-            </w:r>
-            <w:r>
-              <w:rPr>
-                <w:rFonts w:eastAsia="Times New Roman" w:cstheme="minorHAnsi"/>
-                <w:color w:val="000000"/>
-                <w:sz w:val="20"/>
-                <w:szCs w:val="20"/>
-                <w:lang w:val="en-US" w:eastAsia="ru-RU"/>
-              </w:rPr>
-              <w:t>+++</w:t>
-            </w:r>
-          </w:p>
-        </w:tc>
-        <w:tc>
-          <w:tcPr>
-            <w:tcW w:w="992" w:type="dxa"/>
-          </w:tcPr>
-          <w:p>
-            <w:pPr>
-              <w:jc w:val="center"/>
-              <w:rPr>
-                <w:rFonts w:eastAsia="Times New Roman" w:cstheme="minorHAnsi"/>
-                <w:color w:val="000000"/>
-                <w:sz w:val="20"/>
-                <w:szCs w:val="20"/>
-                <w:lang w:val="en-US" w:eastAsia="ru-RU"/>
-              </w:rPr>
-            </w:pPr>
-            <w:r>
-              <w:rPr>
-                <w:rFonts w:eastAsia="Times New Roman" w:cstheme="minorHAnsi"/>
-                <w:color w:val="000000"/>
-                <w:sz w:val="20"/>
-                <w:szCs w:val="20"/>
-                <w:lang w:val="en-US" w:eastAsia="ru-RU"/>
-              </w:rPr>
-              <w:t>+++</w:t>
-            </w:r>
-            <w:r>
-              <w:rPr>
-                <w:rFonts w:eastAsia="Times New Roman" w:cstheme="minorHAnsi"/>
-                <w:color w:val="000000"/>
-                <w:sz w:val="20"/>
-                <w:szCs w:val="20"/>
-                <w:lang w:val="en-US" w:eastAsia="ru-RU"/>
-              </w:rPr>
-              <w:t>*</w:t>
-            </w:r>
-            <w:proofErr w:type="spellStart"/>
-            <w:r>
-              <w:rPr>
-                <w:rFonts w:eastAsia="Times New Roman" w:cstheme="minorHAnsi"/>
-                <w:color w:val="000000"/>
-                <w:sz w:val="20"/>
-                <w:szCs w:val="20"/>
-                <w:lang w:val="en-US" w:eastAsia="ru-RU"/>
-              </w:rPr>
-              <w:t>birthDate</w:t>
-            </w:r>
-            <w:proofErr w:type="spellEnd"/>
-            <w:r>
-              <w:rPr>
-                <w:rFonts w:eastAsia="Times New Roman" w:cstheme="minorHAnsi"/>
-                <w:color w:val="000000"/>
-                <w:sz w:val="20"/>
-                <w:szCs w:val="20"/>
-                <w:lang w:val="en-US" w:eastAsia="ru-RU"/>
-              </w:rPr>
-              <w:t>+++</w:t>
-            </w:r>
-          </w:p>
-        </w:tc>
-        <w:tc>
-          <w:tcPr>
-            <w:tcW w:w="1667" w:type="dxa"/>
-          </w:tcPr>
-          <w:p>
-            <w:pPr>
-              <w:jc w:val="center"/>
-              <w:rPr>
-                <w:rFonts w:eastAsia="Times New Roman" w:cstheme="minorHAnsi"/>
-                <w:color w:val="000000"/>
-                <w:sz w:val="20"/>
-                <w:szCs w:val="20"/>
-                <w:lang w:val="en-US" w:eastAsia="ru-RU"/>
-              </w:rPr>
-            </w:pPr>
-            <w:r>
-              <w:rPr>
-                <w:rFonts w:eastAsia="Times New Roman" w:cstheme="minorHAnsi"/>
-                <w:color w:val="000000"/>
-                <w:sz w:val="20"/>
-                <w:szCs w:val="20"/>
-                <w:lang w:val="en-US" w:eastAsia="ru-RU"/>
-              </w:rPr>
-              <w:t>+++</w:t>
-            </w:r>
-            <w:r>
-              <w:rPr>
-                <w:rFonts w:eastAsia="Times New Roman" w:cstheme="minorHAnsi"/>
-                <w:color w:val="000000"/>
-                <w:sz w:val="20"/>
-                <w:szCs w:val="20"/>
-                <w:lang w:val="en-US" w:eastAsia="ru-RU"/>
-              </w:rPr>
               <w:t>=</w:t>
-            </w:r>
-            <w:r>
-              <w:rPr>
-                <w:rFonts w:eastAsia="Times New Roman" w:cstheme="minorHAnsi"/>
-                <w:color w:val="000000"/>
-                <w:sz w:val="20"/>
-                <w:szCs w:val="20"/>
-                <w:lang w:val="en-US" w:eastAsia="ru-RU"/>
-              </w:rPr>
-              <w:t>course+++</w:t>
-            </w:r>
-          </w:p>
-        </w:tc>
-        <w:tc>
-          <w:tcPr>
-            <w:tcW w:w="1668" w:type="dxa"/>
-          </w:tcPr>
-          <w:p>
-            <w:pPr>
-              <w:jc w:val="center"/>
-              <w:rPr>
-                <w:rFonts w:eastAsia="Times New Roman" w:cstheme="minorHAnsi"/>
-                <w:color w:val="000000"/>
-                <w:sz w:val="20"/>
-                <w:szCs w:val="20"/>
-                <w:lang w:val="en-US" w:eastAsia="ru-RU"/>
-              </w:rPr>
-            </w:pPr>
-            <w:r>
-              <w:rPr>
-                <w:rFonts w:eastAsia="Times New Roman" w:cstheme="minorHAnsi"/>
-                <w:color w:val="000000"/>
-                <w:sz w:val="20"/>
-                <w:szCs w:val="20"/>
-                <w:lang w:val="en-US" w:eastAsia="ru-RU"/>
-              </w:rPr>
-              <w:t>+++</w:t>
-            </w:r>
-            <w:r>
-              <w:rPr>
-                <w:rFonts w:eastAsia="Times New Roman" w:cstheme="minorHAnsi"/>
-                <w:color w:val="000000"/>
-                <w:sz w:val="20"/>
-                <w:szCs w:val="20"/>
-                <w:lang w:val="en-US" w:eastAsia="ru-RU"/>
-              </w:rPr>
-              <w:t>*org</w:t>
-            </w:r>
-            <w:r>
-              <w:rPr>
-                <w:rFonts w:eastAsia="Times New Roman" w:cstheme="minorHAnsi"/>
-                <w:color w:val="000000"/>
-                <w:sz w:val="20"/>
-                <w:szCs w:val="20"/>
-                <w:lang w:val="en-US" w:eastAsia="ru-RU"/>
-              </w:rPr>
-              <w:t>+++</w:t>
-            </w:r>
-          </w:p>
-        </w:tc>
-        <w:tc>
-          <w:tcPr>
-            <w:tcW w:w="1668" w:type="dxa"/>
-          </w:tcPr>
-          <w:p>
-            <w:pPr>
-              <w:jc w:val="center"/>
-              <w:rPr>
-                <w:rFonts w:eastAsia="Times New Roman" w:cstheme="minorHAnsi"/>
-                <w:color w:val="000000"/>
-                <w:sz w:val="20"/>
-                <w:szCs w:val="20"/>
-                <w:lang w:eastAsia="ru-RU"/>
-              </w:rPr>
-            </w:pPr>
-          </w:p>
-        </w:tc>
-        <w:tc>
-          <w:tcPr>
-            <w:tcW w:w="1668" w:type="dxa"/>
-          </w:tcPr>
-          <w:p>
-            <w:pPr>
-              <w:jc w:val="center"/>
-              <w:rPr>
-                <w:rFonts w:eastAsia="Times New Roman" w:cstheme="minorHAnsi"/>
-                <w:color w:val="000000"/>
-                <w:sz w:val="20"/>
-                <w:szCs w:val="20"/>
-                <w:lang w:val="en-US" w:eastAsia="ru-RU"/>
-              </w:rPr>
-            </w:pPr>
-            <w:r>
-              <w:rPr>
-                <w:rFonts w:eastAsia="Times New Roman" w:cstheme="minorHAnsi"/>
-                <w:color w:val="000000"/>
-                <w:sz w:val="20"/>
-                <w:szCs w:val="20"/>
-                <w:lang w:val="en-US" w:eastAsia="ru-RU"/>
-              </w:rPr>
-              <w:t>+++post+++</w:t>
-            </w:r>
-          </w:p>
-        </w:tc>
-        <w:tc>
-          <w:tcPr>
-            <w:tcW w:w="931" w:type="dxa"/>
-          </w:tcPr>
-          <w:p>
-            <w:pPr>
-              <w:jc w:val="center"/>
-              <w:rPr>
-                <w:rFonts w:eastAsia="Times New Roman" w:cstheme="minorHAnsi"/>
-                <w:color w:val="000000"/>
-                <w:sz w:val="20"/>
-                <w:szCs w:val="20"/>
-                <w:lang w:val="en-US" w:eastAsia="ru-RU"/>
-              </w:rPr>
-            </w:pPr>
-            <w:r>
-              <w:rPr>
-                <w:rFonts w:eastAsia="Times New Roman" w:cstheme="minorHAnsi"/>
-                <w:color w:val="000000"/>
-                <w:sz w:val="20"/>
-                <w:szCs w:val="20"/>
-                <w:lang w:val="en-US" w:eastAsia="ru-RU"/>
-              </w:rPr>
-              <w:t>+++</w:t>
-            </w:r>
-            <w:r>
-              <w:rPr>
-                <w:rFonts w:eastAsia="Times New Roman" w:cstheme="minorHAnsi"/>
-                <w:color w:val="000000"/>
-                <w:sz w:val="20"/>
-                <w:szCs w:val="20"/>
-                <w:lang w:val="en-US" w:eastAsia="ru-RU"/>
-              </w:rPr>
-              <w:t>=</w:t>
-            </w:r>
-            <w:proofErr w:type="spellStart"/>
-            <w:r>
-              <w:rPr>
-                <w:rFonts w:eastAsia="Times New Roman" w:cstheme="minorHAnsi"/>
-                <w:color w:val="000000"/>
-                <w:sz w:val="20"/>
-                <w:szCs w:val="20"/>
-                <w:lang w:val="en-US" w:eastAsia="ru-RU"/>
-              </w:rPr>
-              <w:t>protocolNumber</w:t>
-            </w:r>
-            <w:proofErr w:type="spellEnd"/>
-            <w:r>
-              <w:rPr>
-                <w:rFonts w:eastAsia="Times New Roman" w:cstheme="minorHAnsi"/>
-                <w:color w:val="000000"/>
-                <w:sz w:val="20"/>
-                <w:szCs w:val="20"/>
-                <w:lang w:val="en-US" w:eastAsia="ru-RU"/>
-              </w:rPr>
-              <w:t>+++</w:t>
-            </w:r>
-          </w:p>
-        </w:tc>
-        <w:tc>
-          <w:tcPr>
-            <w:tcW w:w="839" w:type="dxa"/>
-          </w:tcPr>
-          <w:p>
-            <w:pPr>
-              <w:jc w:val="center"/>
-              <w:rPr>
-                <w:rFonts w:eastAsia="Times New Roman" w:cstheme="minorHAnsi"/>
-                <w:color w:val="000000"/>
-                <w:sz w:val="20"/>
-                <w:szCs w:val="20"/>
-                <w:lang w:eastAsia="ru-RU"/>
-              </w:rPr>
-            </w:pPr>
-          </w:p>
-        </w:tc>
-        <w:tc>
-          <w:tcPr>
-            <w:tcW w:w="979" w:type="dxa"/>
-          </w:tcPr>
-          <w:p>
-            <w:pPr>
-              <w:jc w:val="center"/>
-              <w:rPr>
-                <w:rFonts w:eastAsia="Times New Roman" w:cstheme="minorHAnsi"/>
-                <w:color w:val="000000"/>
-                <w:sz w:val="20"/>
-                <w:szCs w:val="20"/>
-                <w:lang w:eastAsia="ru-RU"/>
-              </w:rPr>
-            </w:pPr>
-            <w:r>
-              <w:rPr>
-                <w:rFonts w:eastAsia="Times New Roman" w:cstheme="minorHAnsi"/>
-                <w:color w:val="000000"/>
-                <w:sz w:val="20"/>
-                <w:szCs w:val="20"/>
-                <w:lang w:eastAsia="ru-RU"/>
-              </w:rPr>
-              <w:t xml:space="preserve">«+++= </w:t>
-            </w:r>
-            <w:proofErr w:type="spellStart"/>
-            <w:r>
-              <w:rPr>
-                <w:rFonts w:eastAsia="Times New Roman" w:cstheme="minorHAnsi"/>
-                <w:color w:val="000000"/>
-                <w:sz w:val="20"/>
-                <w:szCs w:val="20"/>
-                <w:lang w:eastAsia="ru-RU"/>
-              </w:rPr>
-              <w:t>start</w:t>
-            </w:r>
-            <w:proofErr w:type="spellEnd"/>
-            <w:r>
-              <w:rPr>
-                <w:rFonts w:eastAsia="Times New Roman" w:cstheme="minorHAnsi"/>
-                <w:color w:val="000000"/>
-                <w:sz w:val="20"/>
-                <w:szCs w:val="20"/>
-                <w:lang w:val="en-US" w:eastAsia="ru-RU"/>
-              </w:rPr>
-              <w:t>Edu</w:t>
-            </w:r>
-            <w:proofErr w:type="spellStart"/>
-            <w:r>
-              <w:rPr>
-                <w:rFonts w:eastAsia="Times New Roman" w:cstheme="minorHAnsi"/>
-                <w:color w:val="000000"/>
-                <w:sz w:val="20"/>
-                <w:szCs w:val="20"/>
-                <w:lang w:eastAsia="ru-RU"/>
-              </w:rPr>
-              <w:t>Day</w:t>
-            </w:r>
-            <w:proofErr w:type="spellEnd"/>
-            <w:r>
-              <w:rPr>
-                <w:rFonts w:eastAsia="Times New Roman" w:cstheme="minorHAnsi"/>
-                <w:color w:val="000000"/>
-                <w:sz w:val="20"/>
-                <w:szCs w:val="20"/>
-                <w:lang w:eastAsia="ru-RU"/>
-              </w:rPr>
-              <w:t xml:space="preserve"> +++» +++= </w:t>
-            </w:r>
-            <w:proofErr w:type="spellStart"/>
-            <w:r>
-              <w:rPr>
-                <w:rFonts w:eastAsia="Times New Roman" w:cstheme="minorHAnsi"/>
-                <w:color w:val="000000"/>
-                <w:sz w:val="20"/>
-                <w:szCs w:val="20"/>
-                <w:lang w:eastAsia="ru-RU"/>
-              </w:rPr>
-              <w:t>start</w:t>
-            </w:r>
-            <w:proofErr w:type="spellEnd"/>
-            <w:r>
-              <w:rPr>
-                <w:rFonts w:eastAsia="Times New Roman" w:cstheme="minorHAnsi"/>
-                <w:color w:val="000000"/>
-                <w:sz w:val="20"/>
-                <w:szCs w:val="20"/>
-                <w:lang w:val="en-US" w:eastAsia="ru-RU"/>
-              </w:rPr>
-              <w:t>Edu</w:t>
-            </w:r>
-            <w:proofErr w:type="spellStart"/>
-            <w:r>
-              <w:rPr>
-                <w:rFonts w:eastAsia="Times New Roman" w:cstheme="minorHAnsi"/>
-                <w:color w:val="000000"/>
-                <w:sz w:val="20"/>
-                <w:szCs w:val="20"/>
-                <w:lang w:eastAsia="ru-RU"/>
-              </w:rPr>
-              <w:t>Month</w:t>
-            </w:r>
-            <w:proofErr w:type="spellEnd"/>
-            <w:r>
-              <w:rPr>
-                <w:rFonts w:eastAsia="Times New Roman" w:cstheme="minorHAnsi"/>
-                <w:color w:val="000000"/>
-                <w:sz w:val="20"/>
-                <w:szCs w:val="20"/>
-                <w:lang w:eastAsia="ru-RU"/>
-              </w:rPr>
-              <w:t xml:space="preserve">+++ +++= </w:t>
-            </w:r>
-            <w:proofErr w:type="spellStart"/>
-            <w:r>
-              <w:rPr>
-                <w:rFonts w:eastAsia="Times New Roman" w:cstheme="minorHAnsi"/>
-                <w:color w:val="000000"/>
-                <w:sz w:val="20"/>
-                <w:szCs w:val="20"/>
-                <w:lang w:eastAsia="ru-RU"/>
-              </w:rPr>
-              <w:t>start</w:t>
-            </w:r>
-            <w:proofErr w:type="spellEnd"/>
-            <w:r>
-              <w:rPr>
-                <w:rFonts w:eastAsia="Times New Roman" w:cstheme="minorHAnsi"/>
-                <w:color w:val="000000"/>
-                <w:sz w:val="20"/>
-                <w:szCs w:val="20"/>
-                <w:lang w:val="en-US" w:eastAsia="ru-RU"/>
-              </w:rPr>
-              <w:t>Edu</w:t>
-            </w:r>
-            <w:proofErr w:type="spellStart"/>
-            <w:r>
-              <w:rPr>
-                <w:rFonts w:eastAsia="Times New Roman" w:cstheme="minorHAnsi"/>
-                <w:color w:val="000000"/>
-                <w:sz w:val="20"/>
-                <w:szCs w:val="20"/>
-                <w:lang w:eastAsia="ru-RU"/>
-              </w:rPr>
-              <w:t>Year</w:t>
-            </w:r>
-            <w:proofErr w:type="spellEnd"/>
-            <w:r>
-              <w:rPr>
-                <w:rFonts w:eastAsia="Times New Roman" w:cstheme="minorHAnsi"/>
-                <w:color w:val="000000"/>
-                <w:sz w:val="20"/>
-                <w:szCs w:val="20"/>
-                <w:lang w:eastAsia="ru-RU"/>
-              </w:rPr>
-              <w:t xml:space="preserve"> +++ г.</w:t>
-            </w:r>
-          </w:p>
-        </w:tc>
-        <w:tc>
-          <w:tcPr>
-            <w:tcW w:w="1125" w:type="dxa"/>
-          </w:tcPr>
-          <w:p>
-            <w:pPr>
-              <w:jc w:val="center"/>
-              <w:rPr>
-                <w:rFonts w:eastAsia="Times New Roman" w:cstheme="minorHAnsi"/>
-                <w:color w:val="000000"/>
-                <w:sz w:val="20"/>
-                <w:szCs w:val="20"/>
-                <w:lang w:eastAsia="ru-RU"/>
-              </w:rPr>
-            </w:pPr>
-            <w:r>
-              <w:rPr>
-                <w:rFonts w:eastAsia="Times New Roman" w:cstheme="minorHAnsi"/>
-                <w:color w:val="000000"/>
-                <w:sz w:val="20"/>
-                <w:szCs w:val="20"/>
-                <w:lang w:eastAsia="ru-RU"/>
-              </w:rPr>
-              <w:t xml:space="preserve">«+++= </w:t>
-            </w:r>
-            <w:proofErr w:type="spellStart"/>
-            <w:r>
-              <w:rPr>
-                <w:rFonts w:eastAsia="Times New Roman" w:cstheme="minorHAnsi"/>
-                <w:color w:val="000000"/>
-                <w:sz w:val="20"/>
-                <w:szCs w:val="20"/>
-                <w:lang w:val="en-US" w:eastAsia="ru-RU"/>
-              </w:rPr>
-              <w:t>en</w:t>
-            </w:r>
-            <w:r>
-              <w:rPr>
-                <w:rFonts w:eastAsia="Times New Roman" w:cstheme="minorHAnsi"/>
-                <w:color w:val="000000"/>
-                <w:sz w:val="20"/>
-                <w:szCs w:val="20"/>
-                <w:lang w:val="en-US" w:eastAsia="ru-RU"/>
-              </w:rPr>
-              <w:t>dEdu</w:t>
-            </w:r>
-            <w:r>
-              <w:rPr>
-                <w:rFonts w:eastAsia="Times New Roman" w:cstheme="minorHAnsi"/>
-                <w:color w:val="000000"/>
-                <w:sz w:val="20"/>
-                <w:szCs w:val="20"/>
-                <w:lang w:eastAsia="ru-RU"/>
-              </w:rPr>
-              <w:t>Day</w:t>
-            </w:r>
-            <w:proofErr w:type="spellEnd"/>
-            <w:r>
-              <w:rPr>
-                <w:rFonts w:eastAsia="Times New Roman" w:cstheme="minorHAnsi"/>
-                <w:color w:val="000000"/>
-                <w:sz w:val="20"/>
-                <w:szCs w:val="20"/>
-                <w:lang w:eastAsia="ru-RU"/>
-              </w:rPr>
-              <w:t xml:space="preserve"> +++» +++= </w:t>
-            </w:r>
-            <w:proofErr w:type="spellStart"/>
-            <w:r>
-              <w:rPr>
-                <w:rFonts w:eastAsia="Times New Roman" w:cstheme="minorHAnsi"/>
-                <w:color w:val="000000"/>
-                <w:sz w:val="20"/>
-                <w:szCs w:val="20"/>
-                <w:lang w:val="en-US" w:eastAsia="ru-RU"/>
-              </w:rPr>
-              <w:t>end</w:t>
-            </w:r>
-            <w:r>
-              <w:rPr>
-                <w:rFonts w:eastAsia="Times New Roman" w:cstheme="minorHAnsi"/>
-                <w:color w:val="000000"/>
-                <w:sz w:val="20"/>
-                <w:szCs w:val="20"/>
-                <w:lang w:val="en-US" w:eastAsia="ru-RU"/>
-              </w:rPr>
-              <w:t>Edu</w:t>
-            </w:r>
-            <w:r>
-              <w:rPr>
-                <w:rFonts w:eastAsia="Times New Roman" w:cstheme="minorHAnsi"/>
-                <w:color w:val="000000"/>
-                <w:sz w:val="20"/>
-                <w:szCs w:val="20"/>
-                <w:lang w:eastAsia="ru-RU"/>
-              </w:rPr>
-              <w:t>Month</w:t>
-            </w:r>
-            <w:proofErr w:type="spellEnd"/>
-            <w:r>
-              <w:rPr>
-                <w:rFonts w:eastAsia="Times New Roman" w:cstheme="minorHAnsi"/>
-                <w:color w:val="000000"/>
-                <w:sz w:val="20"/>
-                <w:szCs w:val="20"/>
-                <w:lang w:eastAsia="ru-RU"/>
-              </w:rPr>
-              <w:t xml:space="preserve">+++ +++= </w:t>
-            </w:r>
-            <w:proofErr w:type="spellStart"/>
-            <w:r>
-              <w:rPr>
-                <w:rFonts w:eastAsia="Times New Roman" w:cstheme="minorHAnsi"/>
-                <w:color w:val="000000"/>
-                <w:sz w:val="20"/>
-                <w:szCs w:val="20"/>
-                <w:lang w:val="en-US" w:eastAsia="ru-RU"/>
-              </w:rPr>
-              <w:t>end</w:t>
-            </w:r>
-            <w:r>
-              <w:rPr>
-                <w:rFonts w:eastAsia="Times New Roman" w:cstheme="minorHAnsi"/>
-                <w:color w:val="000000"/>
-                <w:sz w:val="20"/>
-                <w:szCs w:val="20"/>
-                <w:lang w:val="en-US" w:eastAsia="ru-RU"/>
-              </w:rPr>
-              <w:t>Edu</w:t>
             </w:r>
             <w:bookmarkStart w:id="1" w:name="_GoBack"/>
             <w:bookmarkEnd w:id="1"/>
+            <w:r>
+              <w:rPr>
+                <w:rFonts w:eastAsia="Times New Roman" w:cstheme="minorHAnsi"/>
+                <w:color w:val="000000"/>
+                <w:sz w:val="20"/>
+                <w:szCs w:val="20"/>
+                <w:lang w:val="en-US" w:eastAsia="ru-RU"/>
+              </w:rPr>
+              <w:t xml:space="preserve"> e++ +++</w:t>
+            </w:r>
+          </w:p>
+        </w:tc>
+        <w:tc>
+          <w:tcPr>
+            <w:tcW w:w="1244" w:type="dxa"/>
+          </w:tcPr>
+          <w:p>
+            <w:pPr>
+              <w:jc w:val="center"/>
+              <w:rPr>
+                <w:rFonts w:eastAsia="Times New Roman" w:cstheme="minorHAnsi"/>
+                <w:color w:val="000000"/>
+                <w:sz w:val="20"/>
+                <w:szCs w:val="20"/>
+                <w:lang w:val="en-US" w:eastAsia="ru-RU"/>
+              </w:rPr>
+            </w:pPr>
+            <w:r>
+              <w:rPr>
+                <w:rFonts w:eastAsia="Times New Roman" w:cstheme="minorHAnsi"/>
+                <w:color w:val="000000"/>
+                <w:sz w:val="20"/>
+                <w:szCs w:val="20"/>
+                <w:lang w:val="en-US" w:eastAsia="ru-RU"/>
+              </w:rPr>
+              <w:t>+++=o++ +++</w:t>
+            </w:r>
+          </w:p>
+        </w:tc>
+        <w:tc>
+          <w:tcPr>
+            <w:tcW w:w="2017" w:type="dxa"/>
+          </w:tcPr>
+          <w:p>
+            <w:pPr>
+              <w:jc w:val="center"/>
+              <w:rPr>
+                <w:rFonts w:eastAsia="Times New Roman" w:cstheme="minorHAnsi"/>
+                <w:color w:val="000000"/>
+                <w:sz w:val="20"/>
+                <w:szCs w:val="20"/>
+                <w:lang w:val="en-US" w:eastAsia="ru-RU"/>
+              </w:rPr>
+            </w:pPr>
+            <w:r>
+              <w:rPr>
+                <w:rFonts w:eastAsia="Times New Roman" w:cstheme="minorHAnsi"/>
+                <w:color w:val="000000"/>
+                <w:sz w:val="20"/>
+                <w:szCs w:val="20"/>
+                <w:lang w:val="en-US" w:eastAsia="ru-RU"/>
+              </w:rPr>
+              <w:t>+++</w:t>
+            </w:r>
+            <w:r>
+              <w:rPr>
+                <w:rFonts w:eastAsia="Times New Roman" w:cstheme="minorHAnsi"/>
+                <w:color w:val="000000"/>
+                <w:sz w:val="20"/>
+                <w:szCs w:val="20"/>
+                <w:lang w:val="en-US" w:eastAsia="ru-RU"/>
+              </w:rPr>
+              <w:t>*name</w:t>
+            </w:r>
+            <w:r>
+              <w:rPr>
+                <w:rFonts w:eastAsia="Times New Roman" w:cstheme="minorHAnsi"/>
+                <w:color w:val="000000"/>
+                <w:sz w:val="20"/>
+                <w:szCs w:val="20"/>
+                <w:lang w:val="en-US" w:eastAsia="ru-RU"/>
+              </w:rPr>
+              <w:t>+++</w:t>
+            </w:r>
+          </w:p>
+        </w:tc>
+        <w:tc>
+          <w:tcPr>
+            <w:tcW w:w="992" w:type="dxa"/>
+          </w:tcPr>
+          <w:p>
+            <w:pPr>
+              <w:jc w:val="center"/>
+              <w:rPr>
+                <w:rFonts w:eastAsia="Times New Roman" w:cstheme="minorHAnsi"/>
+                <w:color w:val="000000"/>
+                <w:sz w:val="20"/>
+                <w:szCs w:val="20"/>
+                <w:lang w:val="en-US" w:eastAsia="ru-RU"/>
+              </w:rPr>
+            </w:pPr>
+            <w:r>
+              <w:rPr>
+                <w:rFonts w:eastAsia="Times New Roman" w:cstheme="minorHAnsi"/>
+                <w:color w:val="000000"/>
+                <w:sz w:val="20"/>
+                <w:szCs w:val="20"/>
+                <w:lang w:val="en-US" w:eastAsia="ru-RU"/>
+              </w:rPr>
+              <w:t>+++</w:t>
+            </w:r>
+            <w:r>
+              <w:rPr>
+                <w:rFonts w:eastAsia="Times New Roman" w:cstheme="minorHAnsi"/>
+                <w:color w:val="000000"/>
+                <w:sz w:val="20"/>
+                <w:szCs w:val="20"/>
+                <w:lang w:val="en-US" w:eastAsia="ru-RU"/>
+              </w:rPr>
+              <w:t>*</w:t>
+            </w:r>
+            <w:proofErr w:type="spellStart"/>
+            <w:r>
+              <w:rPr>
+                <w:rFonts w:eastAsia="Times New Roman" w:cstheme="minorHAnsi"/>
+                <w:color w:val="000000"/>
+                <w:sz w:val="20"/>
+                <w:szCs w:val="20"/>
+                <w:lang w:val="en-US" w:eastAsia="ru-RU"/>
+              </w:rPr>
+              <w:t>birthDate</w:t>
+            </w:r>
+            <w:proofErr w:type="spellEnd"/>
+            <w:r>
+              <w:rPr>
+                <w:rFonts w:eastAsia="Times New Roman" w:cstheme="minorHAnsi"/>
+                <w:color w:val="000000"/>
+                <w:sz w:val="20"/>
+                <w:szCs w:val="20"/>
+                <w:lang w:val="en-US" w:eastAsia="ru-RU"/>
+              </w:rPr>
+              <w:t>+++</w:t>
+            </w:r>
+          </w:p>
+        </w:tc>
+        <w:tc>
+          <w:tcPr>
+            <w:tcW w:w="1667" w:type="dxa"/>
+          </w:tcPr>
+          <w:p>
+            <w:pPr>
+              <w:jc w:val="center"/>
+              <w:rPr>
+                <w:rFonts w:eastAsia="Times New Roman" w:cstheme="minorHAnsi"/>
+                <w:color w:val="000000"/>
+                <w:sz w:val="20"/>
+                <w:szCs w:val="20"/>
+                <w:lang w:val="en-US" w:eastAsia="ru-RU"/>
+              </w:rPr>
+            </w:pPr>
+            <w:r>
+              <w:rPr>
+                <w:rFonts w:eastAsia="Times New Roman" w:cstheme="minorHAnsi"/>
+                <w:color w:val="000000"/>
+                <w:sz w:val="20"/>
+                <w:szCs w:val="20"/>
+                <w:lang w:val="en-US" w:eastAsia="ru-RU"/>
+              </w:rPr>
+              <w:t>+++</w:t>
+            </w:r>
+            <w:r>
+              <w:rPr>
+                <w:rFonts w:eastAsia="Times New Roman" w:cstheme="minorHAnsi"/>
+                <w:color w:val="000000"/>
+                <w:sz w:val="20"/>
+                <w:szCs w:val="20"/>
+                <w:lang w:val="en-US" w:eastAsia="ru-RU"/>
+              </w:rPr>
+              <w:t>=</w:t>
+            </w:r>
+            <w:r>
+              <w:rPr>
+                <w:rFonts w:eastAsia="Times New Roman" w:cstheme="minorHAnsi"/>
+                <w:color w:val="000000"/>
+                <w:sz w:val="20"/>
+                <w:szCs w:val="20"/>
+                <w:lang w:val="en-US" w:eastAsia="ru-RU"/>
+              </w:rPr>
+              <w:t>course+++</w:t>
+            </w:r>
+          </w:p>
+        </w:tc>
+        <w:tc>
+          <w:tcPr>
+            <w:tcW w:w="1668" w:type="dxa"/>
+          </w:tcPr>
+          <w:p>
+            <w:pPr>
+              <w:jc w:val="center"/>
+              <w:rPr>
+                <w:rFonts w:eastAsia="Times New Roman" w:cstheme="minorHAnsi"/>
+                <w:color w:val="000000"/>
+                <w:sz w:val="20"/>
+                <w:szCs w:val="20"/>
+                <w:lang w:val="en-US" w:eastAsia="ru-RU"/>
+              </w:rPr>
+            </w:pPr>
+            <w:r>
+              <w:rPr>
+                <w:rFonts w:eastAsia="Times New Roman" w:cstheme="minorHAnsi"/>
+                <w:color w:val="000000"/>
+                <w:sz w:val="20"/>
+                <w:szCs w:val="20"/>
+                <w:lang w:val="en-US" w:eastAsia="ru-RU"/>
+              </w:rPr>
+              <w:t>+++</w:t>
+            </w:r>
+            <w:r>
+              <w:rPr>
+                <w:rFonts w:eastAsia="Times New Roman" w:cstheme="minorHAnsi"/>
+                <w:color w:val="000000"/>
+                <w:sz w:val="20"/>
+                <w:szCs w:val="20"/>
+                <w:lang w:val="en-US" w:eastAsia="ru-RU"/>
+              </w:rPr>
+              <w:t>*org</w:t>
+            </w:r>
+            <w:r>
+              <w:rPr>
+                <w:rFonts w:eastAsia="Times New Roman" w:cstheme="minorHAnsi"/>
+                <w:color w:val="000000"/>
+                <w:sz w:val="20"/>
+                <w:szCs w:val="20"/>
+                <w:lang w:val="en-US" w:eastAsia="ru-RU"/>
+              </w:rPr>
+              <w:t>+++</w:t>
+            </w:r>
+          </w:p>
+        </w:tc>
+        <w:tc>
+          <w:tcPr>
+            <w:tcW w:w="1668" w:type="dxa"/>
+          </w:tcPr>
+          <w:p>
+            <w:pPr>
+              <w:jc w:val="center"/>
+              <w:rPr>
+                <w:rFonts w:eastAsia="Times New Roman" w:cstheme="minorHAnsi"/>
+                <w:color w:val="000000"/>
+                <w:sz w:val="20"/>
+                <w:szCs w:val="20"/>
+                <w:lang w:eastAsia="ru-RU"/>
+              </w:rPr>
+            </w:pPr>
+          </w:p>
+        </w:tc>
+        <w:tc>
+          <w:tcPr>
+            <w:tcW w:w="1668" w:type="dxa"/>
+          </w:tcPr>
+          <w:p>
+            <w:pPr>
+              <w:jc w:val="center"/>
+              <w:rPr>
+                <w:rFonts w:eastAsia="Times New Roman" w:cstheme="minorHAnsi"/>
+                <w:color w:val="000000"/>
+                <w:sz w:val="20"/>
+                <w:szCs w:val="20"/>
+                <w:lang w:val="en-US" w:eastAsia="ru-RU"/>
+              </w:rPr>
+            </w:pPr>
+            <w:r>
+              <w:rPr>
+                <w:rFonts w:eastAsia="Times New Roman" w:cstheme="minorHAnsi"/>
+                <w:color w:val="000000"/>
+                <w:sz w:val="20"/>
+                <w:szCs w:val="20"/>
+                <w:lang w:val="en-US" w:eastAsia="ru-RU"/>
+              </w:rPr>
+              <w:t>+++post+++</w:t>
+            </w:r>
+          </w:p>
+        </w:tc>
+        <w:tc>
+          <w:tcPr>
+            <w:tcW w:w="931" w:type="dxa"/>
+          </w:tcPr>
+          <w:p>
+            <w:pPr>
+              <w:jc w:val="center"/>
+              <w:rPr>
+                <w:rFonts w:eastAsia="Times New Roman" w:cstheme="minorHAnsi"/>
+                <w:color w:val="000000"/>
+                <w:sz w:val="20"/>
+                <w:szCs w:val="20"/>
+                <w:lang w:val="en-US" w:eastAsia="ru-RU"/>
+              </w:rPr>
+            </w:pPr>
+            <w:r>
+              <w:rPr>
+                <w:rFonts w:eastAsia="Times New Roman" w:cstheme="minorHAnsi"/>
+                <w:color w:val="000000"/>
+                <w:sz w:val="20"/>
+                <w:szCs w:val="20"/>
+                <w:lang w:val="en-US" w:eastAsia="ru-RU"/>
+              </w:rPr>
+              <w:t>+++</w:t>
+            </w:r>
+            <w:r>
+              <w:rPr>
+                <w:rFonts w:eastAsia="Times New Roman" w:cstheme="minorHAnsi"/>
+                <w:color w:val="000000"/>
+                <w:sz w:val="20"/>
+                <w:szCs w:val="20"/>
+                <w:lang w:val="en-US" w:eastAsia="ru-RU"/>
+              </w:rPr>
+              <w:t>=</w:t>
+            </w:r>
+            <w:proofErr w:type="spellStart"/>
+            <w:r>
+              <w:rPr>
+                <w:rFonts w:eastAsia="Times New Roman" w:cstheme="minorHAnsi"/>
+                <w:color w:val="000000"/>
+                <w:sz w:val="20"/>
+                <w:szCs w:val="20"/>
+                <w:lang w:val="en-US" w:eastAsia="ru-RU"/>
+              </w:rPr>
+              <w:t>protocolNumber</w:t>
+            </w:r>
+            <w:proofErr w:type="spellEnd"/>
+            <w:r>
+              <w:rPr>
+                <w:rFonts w:eastAsia="Times New Roman" w:cstheme="minorHAnsi"/>
+                <w:color w:val="000000"/>
+                <w:sz w:val="20"/>
+                <w:szCs w:val="20"/>
+                <w:lang w:val="en-US" w:eastAsia="ru-RU"/>
+              </w:rPr>
+              <w:t>+++</w:t>
+            </w:r>
+          </w:p>
+        </w:tc>
+        <w:tc>
+          <w:tcPr>
+            <w:tcW w:w="839" w:type="dxa"/>
+          </w:tcPr>
+          <w:p>
+            <w:pPr>
+              <w:jc w:val="center"/>
+              <w:rPr>
+                <w:rFonts w:eastAsia="Times New Roman" w:cstheme="minorHAnsi"/>
+                <w:color w:val="000000"/>
+                <w:sz w:val="20"/>
+                <w:szCs w:val="20"/>
+                <w:lang w:eastAsia="ru-RU"/>
+              </w:rPr>
+            </w:pPr>
+          </w:p>
+        </w:tc>
+        <w:tc>
+          <w:tcPr>
+            <w:tcW w:w="979" w:type="dxa"/>
+          </w:tcPr>
+          <w:p>
+            <w:pPr>
+              <w:jc w:val="center"/>
+              <w:rPr>
+                <w:rFonts w:eastAsia="Times New Roman" w:cstheme="minorHAnsi"/>
+                <w:color w:val="000000"/>
+                <w:sz w:val="20"/>
+                <w:szCs w:val="20"/>
+                <w:lang w:eastAsia="ru-RU"/>
+              </w:rPr>
+            </w:pPr>
+            <w:r>
+              <w:rPr>
+                <w:rFonts w:eastAsia="Times New Roman" w:cstheme="minorHAnsi"/>
+                <w:color w:val="000000"/>
+                <w:sz w:val="20"/>
+                <w:szCs w:val="20"/>
+                <w:lang w:eastAsia="ru-RU"/>
+              </w:rPr>
+              <w:t xml:space="preserve">«+++= </w:t>
+            </w:r>
+            <w:proofErr w:type="spellStart"/>
+            <w:r>
+              <w:rPr>
+                <w:rFonts w:eastAsia="Times New Roman" w:cstheme="minorHAnsi"/>
+                <w:color w:val="000000"/>
+                <w:sz w:val="20"/>
+                <w:szCs w:val="20"/>
+                <w:lang w:eastAsia="ru-RU"/>
+              </w:rPr>
+              <w:t>start</w:t>
+            </w:r>
+            <w:proofErr w:type="spellEnd"/>
+            <w:r>
+              <w:rPr>
+                <w:rFonts w:eastAsia="Times New Roman" w:cstheme="minorHAnsi"/>
+                <w:color w:val="000000"/>
+                <w:sz w:val="20"/>
+                <w:szCs w:val="20"/>
+                <w:lang w:val="en-US" w:eastAsia="ru-RU"/>
+              </w:rPr>
+              <w:t>Edu</w:t>
+            </w:r>
+            <w:proofErr w:type="spellStart"/>
+            <w:r>
+              <w:rPr>
+                <w:rFonts w:eastAsia="Times New Roman" w:cstheme="minorHAnsi"/>
+                <w:color w:val="000000"/>
+                <w:sz w:val="20"/>
+                <w:szCs w:val="20"/>
+                <w:lang w:eastAsia="ru-RU"/>
+              </w:rPr>
+              <w:t>Day</w:t>
+            </w:r>
+            <w:proofErr w:type="spellEnd"/>
+            <w:r>
+              <w:rPr>
+                <w:rFonts w:eastAsia="Times New Roman" w:cstheme="minorHAnsi"/>
+                <w:color w:val="000000"/>
+                <w:sz w:val="20"/>
+                <w:szCs w:val="20"/>
+                <w:lang w:eastAsia="ru-RU"/>
+              </w:rPr>
+              <w:t xml:space="preserve"> +++» +++= </w:t>
+            </w:r>
+            <w:proofErr w:type="spellStart"/>
+            <w:r>
+              <w:rPr>
+                <w:rFonts w:eastAsia="Times New Roman" w:cstheme="minorHAnsi"/>
+                <w:color w:val="000000"/>
+                <w:sz w:val="20"/>
+                <w:szCs w:val="20"/>
+                <w:lang w:eastAsia="ru-RU"/>
+              </w:rPr>
+              <w:t>start</w:t>
+            </w:r>
+            <w:proofErr w:type="spellEnd"/>
+            <w:r>
+              <w:rPr>
+                <w:rFonts w:eastAsia="Times New Roman" w:cstheme="minorHAnsi"/>
+                <w:color w:val="000000"/>
+                <w:sz w:val="20"/>
+                <w:szCs w:val="20"/>
+                <w:lang w:val="en-US" w:eastAsia="ru-RU"/>
+              </w:rPr>
+              <w:t>Edu</w:t>
+            </w:r>
+            <w:proofErr w:type="spellStart"/>
+            <w:r>
+              <w:rPr>
+                <w:rFonts w:eastAsia="Times New Roman" w:cstheme="minorHAnsi"/>
+                <w:color w:val="000000"/>
+                <w:sz w:val="20"/>
+                <w:szCs w:val="20"/>
+                <w:lang w:eastAsia="ru-RU"/>
+              </w:rPr>
+              <w:t>Month</w:t>
+            </w:r>
+            <w:proofErr w:type="spellEnd"/>
+            <w:r>
+              <w:rPr>
+                <w:rFonts w:eastAsia="Times New Roman" w:cstheme="minorHAnsi"/>
+                <w:color w:val="000000"/>
+                <w:sz w:val="20"/>
+                <w:szCs w:val="20"/>
+                <w:lang w:eastAsia="ru-RU"/>
+              </w:rPr>
+              <w:t xml:space="preserve">+++ +++= </w:t>
+            </w:r>
+            <w:proofErr w:type="spellStart"/>
+            <w:r>
+              <w:rPr>
+                <w:rFonts w:eastAsia="Times New Roman" w:cstheme="minorHAnsi"/>
+                <w:color w:val="000000"/>
+                <w:sz w:val="20"/>
+                <w:szCs w:val="20"/>
+                <w:lang w:eastAsia="ru-RU"/>
+              </w:rPr>
+              <w:t>start</w:t>
+            </w:r>
+            <w:proofErr w:type="spellEnd"/>
+            <w:r>
+              <w:rPr>
+                <w:rFonts w:eastAsia="Times New Roman" w:cstheme="minorHAnsi"/>
+                <w:color w:val="000000"/>
+                <w:sz w:val="20"/>
+                <w:szCs w:val="20"/>
+                <w:lang w:val="en-US" w:eastAsia="ru-RU"/>
+              </w:rPr>
+              <w:t>Edu</w:t>
+            </w:r>
+            <w:proofErr w:type="spellStart"/>
+            <w:r>
+              <w:rPr>
+                <w:rFonts w:eastAsia="Times New Roman" w:cstheme="minorHAnsi"/>
+                <w:color w:val="000000"/>
+                <w:sz w:val="20"/>
+                <w:szCs w:val="20"/>
+                <w:lang w:eastAsia="ru-RU"/>
+              </w:rPr>
+              <w:t>Year</w:t>
+            </w:r>
+            <w:proofErr w:type="spellEnd"/>
+            <w:r>
+              <w:rPr>
+                <w:rFonts w:eastAsia="Times New Roman" w:cstheme="minorHAnsi"/>
+                <w:color w:val="000000"/>
+                <w:sz w:val="20"/>
+                <w:szCs w:val="20"/>
+                <w:lang w:eastAsia="ru-RU"/>
+              </w:rPr>
+              <w:t xml:space="preserve"> +++ г.</w:t>
+            </w:r>
+          </w:p>
+        </w:tc>
+        <w:tc>
+          <w:tcPr>
+            <w:tcW w:w="1125" w:type="dxa"/>
+          </w:tcPr>
+          <w:p>
+            <w:pPr>
+              <w:jc w:val="center"/>
+              <w:rPr>
+                <w:rFonts w:eastAsia="Times New Roman" w:cstheme="minorHAnsi"/>
+                <w:color w:val="000000"/>
+                <w:sz w:val="20"/>
+                <w:szCs w:val="20"/>
+                <w:lang w:eastAsia="ru-RU"/>
+              </w:rPr>
+            </w:pPr>
+            <w:r>
+              <w:rPr>
+                <w:rFonts w:eastAsia="Times New Roman" w:cstheme="minorHAnsi"/>
+                <w:color w:val="000000"/>
+                <w:sz w:val="20"/>
+                <w:szCs w:val="20"/>
+                <w:lang w:eastAsia="ru-RU"/>
+              </w:rPr>
+              <w:t xml:space="preserve">«+++= </w:t>
+            </w:r>
+            <w:proofErr w:type="spellStart"/>
+            <w:r>
+              <w:rPr>
+                <w:rFonts w:eastAsia="Times New Roman" w:cstheme="minorHAnsi"/>
+                <w:color w:val="000000"/>
+                <w:sz w:val="20"/>
+                <w:szCs w:val="20"/>
+                <w:lang w:val="en-US" w:eastAsia="ru-RU"/>
+              </w:rPr>
+              <w:t>en</w:t>
+            </w:r>
+            <w:r>
+              <w:rPr>
+                <w:rFonts w:eastAsia="Times New Roman" w:cstheme="minorHAnsi"/>
+                <w:color w:val="000000"/>
+                <w:sz w:val="20"/>
+                <w:szCs w:val="20"/>
+                <w:lang w:val="en-US" w:eastAsia="ru-RU"/>
+              </w:rPr>
+              <w:t>dEdu</w:t>
+            </w:r>
+            <w:r>
+              <w:rPr>
+                <w:rFonts w:eastAsia="Times New Roman" w:cstheme="minorHAnsi"/>
+                <w:color w:val="000000"/>
+                <w:sz w:val="20"/>
+                <w:szCs w:val="20"/>
+                <w:lang w:eastAsia="ru-RU"/>
+              </w:rPr>
+              <w:t>Day</w:t>
+            </w:r>
+            <w:proofErr w:type="spellEnd"/>
+            <w:r>
+              <w:rPr>
+                <w:rFonts w:eastAsia="Times New Roman" w:cstheme="minorHAnsi"/>
+                <w:color w:val="000000"/>
+                <w:sz w:val="20"/>
+                <w:szCs w:val="20"/>
+                <w:lang w:eastAsia="ru-RU"/>
+              </w:rPr>
+              <w:t xml:space="preserve"> +++» +++= </w:t>
+            </w:r>
+            <w:proofErr w:type="spellStart"/>
+            <w:r>
+              <w:rPr>
+                <w:rFonts w:eastAsia="Times New Roman" w:cstheme="minorHAnsi"/>
+                <w:color w:val="000000"/>
+                <w:sz w:val="20"/>
+                <w:szCs w:val="20"/>
+                <w:lang w:val="en-US" w:eastAsia="ru-RU"/>
+              </w:rPr>
+              <w:t>end</w:t>
+            </w:r>
+            <w:r>
+              <w:rPr>
+                <w:rFonts w:eastAsia="Times New Roman" w:cstheme="minorHAnsi"/>
+                <w:color w:val="000000"/>
+                <w:sz w:val="20"/>
+                <w:szCs w:val="20"/>
+                <w:lang w:val="en-US" w:eastAsia="ru-RU"/>
+              </w:rPr>
+              <w:t>Edu</w:t>
+            </w:r>
+            <w:r>
+              <w:rPr>
+                <w:rFonts w:eastAsia="Times New Roman" w:cstheme="minorHAnsi"/>
+                <w:color w:val="000000"/>
+                <w:sz w:val="20"/>
+                <w:szCs w:val="20"/>
+                <w:lang w:eastAsia="ru-RU"/>
+              </w:rPr>
+              <w:t>Month</w:t>
+            </w:r>
+            <w:proofErr w:type="spellEnd"/>
+            <w:r>
+              <w:rPr>
+                <w:rFonts w:eastAsia="Times New Roman" w:cstheme="minorHAnsi"/>
+                <w:color w:val="000000"/>
+                <w:sz w:val="20"/>
+                <w:szCs w:val="20"/>
+                <w:lang w:eastAsia="ru-RU"/>
+              </w:rPr>
+              <w:t xml:space="preserve">+++ +++= </w:t>
+            </w:r>
+            <w:proofErr w:type="spellStart"/>
+            <w:r>
+              <w:rPr>
+                <w:rFonts w:eastAsia="Times New Roman" w:cstheme="minorHAnsi"/>
+                <w:color w:val="000000"/>
+                <w:sz w:val="20"/>
+                <w:szCs w:val="20"/>
+                <w:lang w:val="en-US" w:eastAsia="ru-RU"/>
+              </w:rPr>
+              <w:t>end</w:t>
+            </w:r>
+            <w:r>
+              <w:rPr>
+                <w:rFonts w:eastAsia="Times New Roman" w:cstheme="minorHAnsi"/>
+                <w:color w:val="000000"/>
+                <w:sz w:val="20"/>
+                <w:szCs w:val="20"/>
+                <w:lang w:val="en-US" w:eastAsia="ru-RU"/>
+              </w:rPr>
+              <w:t>Edu</w:t>
+            </w:r>
             <w:r>
               <w:rPr>
                 <w:rFonts w:eastAsia="Times New Roman" w:cstheme="minorHAnsi"/>

--- a/templates/сводный журнал.docx
+++ b/templates/сводный журнал.docx
@@ -799,24 +799,29 @@
         </w:rPr>
         <w:t xml:space="preserve"> </w:t>
       </w:r>
-      <w:bookmarkStart w:id="0" w:name="_Hlk4644296"/>
+      <w:r>
+        <w:rPr>
+          <w:rFonts w:cstheme="minorHAnsi"/>
+          <w:lang w:val="en-US"/>
+        </w:rPr>
+        <w:t>new Number(</w:t>
+      </w:r>
       <w:proofErr w:type="spellStart"/>
       <w:r>
         <w:rPr>
           <w:rFonts w:cstheme="minorHAnsi"/>
           <w:lang w:val="en-US"/>
         </w:rPr>
-        <w:t>number</w:t>
-      </w:r>
+        <w:t>numberFirstUdo</w:t>
+      </w:r>
+      <w:proofErr w:type="spellEnd"/>
       <w:r>
         <w:rPr>
           <w:rFonts w:cstheme="minorHAnsi"/>
           <w:lang w:val="en-US"/>
         </w:rPr>
-        <w:t>FirstUdo</w:t>
-      </w:r>
-      <w:bookmarkEnd w:id="0"/>
-      <w:proofErr w:type="spellEnd"/>
+        <w:t xml:space="preserve">) </w:t>
+      </w:r>
       <w:r>
         <w:rPr>
           <w:rFonts w:cstheme="minorHAnsi"/>
@@ -1611,17 +1616,27 @@
               </w:rPr>
               <w:t>=</w:t>
             </w:r>
-            <w:bookmarkStart w:id="1" w:name="_GoBack"/>
-            <w:bookmarkEnd w:id="1"/>
-            <w:r>
-              <w:rPr>
-                <w:rFonts w:eastAsia="Times New Roman" w:cstheme="minorHAnsi"/>
-                <w:color w:val="000000"/>
-                <w:sz w:val="20"/>
-                <w:szCs w:val="20"/>
-                <w:lang w:val="en-US" w:eastAsia="ru-RU"/>
-              </w:rPr>
-              <w:t xml:space="preserve"> e++ +++</w:t>
+            <w:r>
+              <w:rPr>
+                <w:rFonts w:eastAsia="Times New Roman" w:cstheme="minorHAnsi"/>
+                <w:color w:val="000000"/>
+                <w:sz w:val="20"/>
+                <w:szCs w:val="20"/>
+                <w:lang w:val="en-US" w:eastAsia="ru-RU"/>
+              </w:rPr>
+              <w:t xml:space="preserve"> e++</w:t>
+            </w:r>
+            <w:bookmarkStart w:id="0" w:name="_GoBack"/>
+            <w:bookmarkEnd w:id="0"/>
+            <w:r>
+              <w:rPr>
+                <w:rFonts w:eastAsia="Times New Roman" w:cstheme="minorHAnsi"/>
+                <w:color w:val="000000"/>
+                <w:sz w:val="20"/>
+                <w:szCs w:val="20"/>
+                <w:lang w:val="en-US" w:eastAsia="ru-RU"/>
+              </w:rPr>
+              <w:t xml:space="preserve"> +++</w:t>
             </w:r>
           </w:p>
         </w:tc>
@@ -1892,7 +1907,27 @@
                 <w:szCs w:val="20"/>
                 <w:lang w:val="en-US" w:eastAsia="ru-RU"/>
               </w:rPr>
-              <w:t>+++post+++</w:t>
+              <w:t>+++</w:t>
+            </w:r>
+            <w:r>
+              <w:rPr>
+                <w:rFonts w:eastAsia="Times New Roman" w:cstheme="minorHAnsi"/>
+                <w:color w:val="000000"/>
+                <w:sz w:val="20"/>
+                <w:szCs w:val="20"/>
+                <w:lang w:eastAsia="ru-RU"/>
+              </w:rPr>
+              <w:t>*</w:t>
+            </w:r>
+            <w:r>
+              <w:rPr>
+                <w:rFonts w:eastAsia="Times New Roman" w:cstheme="minorHAnsi"/>
+                <w:color w:val="000000"/>
+                <w:sz w:val="20"/>
+                <w:szCs w:val="20"/>
+                <w:lang w:val="en-US" w:eastAsia="ru-RU"/>
+              </w:rPr>
+              <w:t>post+++</w:t>
             </w:r>
           </w:p>
         </w:tc>

--- a/templates/сводный журнал.docx
+++ b/templates/сводный журнал.docx
@@ -1624,848 +1624,806 @@
                 <w:szCs w:val="20"/>
                 <w:lang w:val="en-US" w:eastAsia="ru-RU"/>
               </w:rPr>
-              <w:t xml:space="preserve"> e++</w:t>
-            </w:r>
+              <w:t xml:space="preserve"> e++ +++</w:t>
+            </w:r>
+          </w:p>
+        </w:tc>
+        <w:tc>
+          <w:tcPr>
+            <w:tcW w:w="1244" w:type="dxa"/>
+          </w:tcPr>
+          <w:p>
+            <w:pPr>
+              <w:jc w:val="center"/>
+              <w:rPr>
+                <w:rFonts w:eastAsia="Times New Roman" w:cstheme="minorHAnsi"/>
+                <w:color w:val="000000"/>
+                <w:sz w:val="20"/>
+                <w:szCs w:val="20"/>
+                <w:lang w:val="en-US" w:eastAsia="ru-RU"/>
+              </w:rPr>
+            </w:pPr>
+            <w:r>
+              <w:rPr>
+                <w:rFonts w:eastAsia="Times New Roman" w:cstheme="minorHAnsi"/>
+                <w:color w:val="000000"/>
+                <w:sz w:val="20"/>
+                <w:szCs w:val="20"/>
+                <w:lang w:val="en-US" w:eastAsia="ru-RU"/>
+              </w:rPr>
+              <w:t>+++=o++ +++</w:t>
+            </w:r>
+          </w:p>
+        </w:tc>
+        <w:tc>
+          <w:tcPr>
+            <w:tcW w:w="2017" w:type="dxa"/>
+          </w:tcPr>
+          <w:p>
+            <w:pPr>
+              <w:jc w:val="center"/>
+              <w:rPr>
+                <w:rFonts w:eastAsia="Times New Roman" w:cstheme="minorHAnsi"/>
+                <w:color w:val="000000"/>
+                <w:sz w:val="20"/>
+                <w:szCs w:val="20"/>
+                <w:lang w:val="en-US" w:eastAsia="ru-RU"/>
+              </w:rPr>
+            </w:pPr>
+            <w:r>
+              <w:rPr>
+                <w:rFonts w:eastAsia="Times New Roman" w:cstheme="minorHAnsi"/>
+                <w:color w:val="000000"/>
+                <w:sz w:val="20"/>
+                <w:szCs w:val="20"/>
+                <w:lang w:val="en-US" w:eastAsia="ru-RU"/>
+              </w:rPr>
+              <w:t>+++</w:t>
+            </w:r>
+            <w:r>
+              <w:rPr>
+                <w:rFonts w:eastAsia="Times New Roman" w:cstheme="minorHAnsi"/>
+                <w:color w:val="000000"/>
+                <w:sz w:val="20"/>
+                <w:szCs w:val="20"/>
+                <w:lang w:val="en-US" w:eastAsia="ru-RU"/>
+              </w:rPr>
+              <w:t>*name</w:t>
+            </w:r>
+            <w:r>
+              <w:rPr>
+                <w:rFonts w:eastAsia="Times New Roman" w:cstheme="minorHAnsi"/>
+                <w:color w:val="000000"/>
+                <w:sz w:val="20"/>
+                <w:szCs w:val="20"/>
+                <w:lang w:val="en-US" w:eastAsia="ru-RU"/>
+              </w:rPr>
+              <w:t>+++</w:t>
+            </w:r>
+          </w:p>
+        </w:tc>
+        <w:tc>
+          <w:tcPr>
+            <w:tcW w:w="992" w:type="dxa"/>
+          </w:tcPr>
+          <w:p>
+            <w:pPr>
+              <w:jc w:val="center"/>
+              <w:rPr>
+                <w:rFonts w:eastAsia="Times New Roman" w:cstheme="minorHAnsi"/>
+                <w:color w:val="000000"/>
+                <w:sz w:val="20"/>
+                <w:szCs w:val="20"/>
+                <w:lang w:val="en-US" w:eastAsia="ru-RU"/>
+              </w:rPr>
+            </w:pPr>
+            <w:r>
+              <w:rPr>
+                <w:rFonts w:eastAsia="Times New Roman" w:cstheme="minorHAnsi"/>
+                <w:color w:val="000000"/>
+                <w:sz w:val="20"/>
+                <w:szCs w:val="20"/>
+                <w:lang w:val="en-US" w:eastAsia="ru-RU"/>
+              </w:rPr>
+              <w:t>+++</w:t>
+            </w:r>
+            <w:r>
+              <w:rPr>
+                <w:rFonts w:eastAsia="Times New Roman" w:cstheme="minorHAnsi"/>
+                <w:color w:val="000000"/>
+                <w:sz w:val="20"/>
+                <w:szCs w:val="20"/>
+                <w:lang w:val="en-US" w:eastAsia="ru-RU"/>
+              </w:rPr>
+              <w:t>*</w:t>
+            </w:r>
+            <w:proofErr w:type="spellStart"/>
+            <w:r>
+              <w:rPr>
+                <w:rFonts w:eastAsia="Times New Roman" w:cstheme="minorHAnsi"/>
+                <w:color w:val="000000"/>
+                <w:sz w:val="20"/>
+                <w:szCs w:val="20"/>
+                <w:lang w:val="en-US" w:eastAsia="ru-RU"/>
+              </w:rPr>
+              <w:t>birthDate</w:t>
+            </w:r>
+            <w:proofErr w:type="spellEnd"/>
+            <w:r>
+              <w:rPr>
+                <w:rFonts w:eastAsia="Times New Roman" w:cstheme="minorHAnsi"/>
+                <w:color w:val="000000"/>
+                <w:sz w:val="20"/>
+                <w:szCs w:val="20"/>
+                <w:lang w:val="en-US" w:eastAsia="ru-RU"/>
+              </w:rPr>
+              <w:t>+++</w:t>
+            </w:r>
+          </w:p>
+        </w:tc>
+        <w:tc>
+          <w:tcPr>
+            <w:tcW w:w="1667" w:type="dxa"/>
+          </w:tcPr>
+          <w:p>
+            <w:pPr>
+              <w:jc w:val="center"/>
+              <w:rPr>
+                <w:rFonts w:eastAsia="Times New Roman" w:cstheme="minorHAnsi"/>
+                <w:color w:val="000000"/>
+                <w:sz w:val="20"/>
+                <w:szCs w:val="20"/>
+                <w:lang w:val="en-US" w:eastAsia="ru-RU"/>
+              </w:rPr>
+            </w:pPr>
+            <w:r>
+              <w:rPr>
+                <w:rFonts w:eastAsia="Times New Roman" w:cstheme="minorHAnsi"/>
+                <w:color w:val="000000"/>
+                <w:sz w:val="20"/>
+                <w:szCs w:val="20"/>
+                <w:lang w:val="en-US" w:eastAsia="ru-RU"/>
+              </w:rPr>
+              <w:t>+++</w:t>
+            </w:r>
+            <w:r>
+              <w:rPr>
+                <w:rFonts w:eastAsia="Times New Roman" w:cstheme="minorHAnsi"/>
+                <w:color w:val="000000"/>
+                <w:sz w:val="20"/>
+                <w:szCs w:val="20"/>
+                <w:lang w:val="en-US" w:eastAsia="ru-RU"/>
+              </w:rPr>
+              <w:t>=</w:t>
+            </w:r>
+            <w:r>
+              <w:rPr>
+                <w:rFonts w:eastAsia="Times New Roman" w:cstheme="minorHAnsi"/>
+                <w:color w:val="000000"/>
+                <w:sz w:val="20"/>
+                <w:szCs w:val="20"/>
+                <w:lang w:val="en-US" w:eastAsia="ru-RU"/>
+              </w:rPr>
+              <w:t>course+++</w:t>
+            </w:r>
+          </w:p>
+        </w:tc>
+        <w:tc>
+          <w:tcPr>
+            <w:tcW w:w="1668" w:type="dxa"/>
+          </w:tcPr>
+          <w:p>
+            <w:pPr>
+              <w:jc w:val="center"/>
+              <w:rPr>
+                <w:rFonts w:eastAsia="Times New Roman" w:cstheme="minorHAnsi"/>
+                <w:color w:val="000000"/>
+                <w:sz w:val="20"/>
+                <w:szCs w:val="20"/>
+                <w:lang w:val="en-US" w:eastAsia="ru-RU"/>
+              </w:rPr>
+            </w:pPr>
+            <w:r>
+              <w:rPr>
+                <w:rFonts w:eastAsia="Times New Roman" w:cstheme="minorHAnsi"/>
+                <w:color w:val="000000"/>
+                <w:sz w:val="20"/>
+                <w:szCs w:val="20"/>
+                <w:lang w:val="en-US" w:eastAsia="ru-RU"/>
+              </w:rPr>
+              <w:t>+++</w:t>
+            </w:r>
+            <w:r>
+              <w:rPr>
+                <w:rFonts w:eastAsia="Times New Roman" w:cstheme="minorHAnsi"/>
+                <w:color w:val="000000"/>
+                <w:sz w:val="20"/>
+                <w:szCs w:val="20"/>
+                <w:lang w:val="en-US" w:eastAsia="ru-RU"/>
+              </w:rPr>
+              <w:t>*org</w:t>
+            </w:r>
+            <w:r>
+              <w:rPr>
+                <w:rFonts w:eastAsia="Times New Roman" w:cstheme="minorHAnsi"/>
+                <w:color w:val="000000"/>
+                <w:sz w:val="20"/>
+                <w:szCs w:val="20"/>
+                <w:lang w:val="en-US" w:eastAsia="ru-RU"/>
+              </w:rPr>
+              <w:t>+++</w:t>
+            </w:r>
+          </w:p>
+        </w:tc>
+        <w:tc>
+          <w:tcPr>
+            <w:tcW w:w="1668" w:type="dxa"/>
+          </w:tcPr>
+          <w:p>
+            <w:pPr>
+              <w:jc w:val="center"/>
+              <w:rPr>
+                <w:rFonts w:eastAsia="Times New Roman" w:cstheme="minorHAnsi"/>
+                <w:color w:val="000000"/>
+                <w:sz w:val="20"/>
+                <w:szCs w:val="20"/>
+                <w:lang w:eastAsia="ru-RU"/>
+              </w:rPr>
+            </w:pPr>
+          </w:p>
+        </w:tc>
+        <w:tc>
+          <w:tcPr>
+            <w:tcW w:w="1668" w:type="dxa"/>
+          </w:tcPr>
+          <w:p>
+            <w:pPr>
+              <w:jc w:val="center"/>
+              <w:rPr>
+                <w:rFonts w:eastAsia="Times New Roman" w:cstheme="minorHAnsi"/>
+                <w:color w:val="000000"/>
+                <w:sz w:val="20"/>
+                <w:szCs w:val="20"/>
+                <w:lang w:val="en-US" w:eastAsia="ru-RU"/>
+              </w:rPr>
+            </w:pPr>
+            <w:r>
+              <w:rPr>
+                <w:rFonts w:eastAsia="Times New Roman" w:cstheme="minorHAnsi"/>
+                <w:color w:val="000000"/>
+                <w:sz w:val="20"/>
+                <w:szCs w:val="20"/>
+                <w:lang w:val="en-US" w:eastAsia="ru-RU"/>
+              </w:rPr>
+              <w:t>+++</w:t>
+            </w:r>
+            <w:r>
+              <w:rPr>
+                <w:rFonts w:eastAsia="Times New Roman" w:cstheme="minorHAnsi"/>
+                <w:color w:val="000000"/>
+                <w:sz w:val="20"/>
+                <w:szCs w:val="20"/>
+                <w:lang w:eastAsia="ru-RU"/>
+              </w:rPr>
+              <w:t>*</w:t>
+            </w:r>
+            <w:r>
+              <w:rPr>
+                <w:rFonts w:eastAsia="Times New Roman" w:cstheme="minorHAnsi"/>
+                <w:color w:val="000000"/>
+                <w:sz w:val="20"/>
+                <w:szCs w:val="20"/>
+                <w:lang w:val="en-US" w:eastAsia="ru-RU"/>
+              </w:rPr>
+              <w:t>post+++</w:t>
+            </w:r>
+          </w:p>
+        </w:tc>
+        <w:tc>
+          <w:tcPr>
+            <w:tcW w:w="931" w:type="dxa"/>
+          </w:tcPr>
+          <w:p>
+            <w:pPr>
+              <w:jc w:val="center"/>
+              <w:rPr>
+                <w:rFonts w:eastAsia="Times New Roman" w:cstheme="minorHAnsi"/>
+                <w:color w:val="000000"/>
+                <w:sz w:val="20"/>
+                <w:szCs w:val="20"/>
+                <w:lang w:val="en-US" w:eastAsia="ru-RU"/>
+              </w:rPr>
+            </w:pPr>
+            <w:r>
+              <w:rPr>
+                <w:rFonts w:eastAsia="Times New Roman" w:cstheme="minorHAnsi"/>
+                <w:color w:val="000000"/>
+                <w:sz w:val="20"/>
+                <w:szCs w:val="20"/>
+                <w:lang w:val="en-US" w:eastAsia="ru-RU"/>
+              </w:rPr>
+              <w:t>+++</w:t>
+            </w:r>
+            <w:r>
+              <w:rPr>
+                <w:rFonts w:eastAsia="Times New Roman" w:cstheme="minorHAnsi"/>
+                <w:color w:val="000000"/>
+                <w:sz w:val="20"/>
+                <w:szCs w:val="20"/>
+                <w:lang w:val="en-US" w:eastAsia="ru-RU"/>
+              </w:rPr>
+              <w:t>=</w:t>
+            </w:r>
+            <w:proofErr w:type="spellStart"/>
+            <w:r>
+              <w:rPr>
+                <w:rFonts w:eastAsia="Times New Roman" w:cstheme="minorHAnsi"/>
+                <w:color w:val="000000"/>
+                <w:sz w:val="20"/>
+                <w:szCs w:val="20"/>
+                <w:lang w:val="en-US" w:eastAsia="ru-RU"/>
+              </w:rPr>
+              <w:t>protocolNumber</w:t>
+            </w:r>
+            <w:proofErr w:type="spellEnd"/>
+            <w:r>
+              <w:rPr>
+                <w:rFonts w:eastAsia="Times New Roman" w:cstheme="minorHAnsi"/>
+                <w:color w:val="000000"/>
+                <w:sz w:val="20"/>
+                <w:szCs w:val="20"/>
+                <w:lang w:val="en-US" w:eastAsia="ru-RU"/>
+              </w:rPr>
+              <w:t>+++</w:t>
+            </w:r>
+          </w:p>
+        </w:tc>
+        <w:tc>
+          <w:tcPr>
+            <w:tcW w:w="839" w:type="dxa"/>
+          </w:tcPr>
+          <w:p>
+            <w:pPr>
+              <w:jc w:val="center"/>
+              <w:rPr>
+                <w:rFonts w:eastAsia="Times New Roman" w:cstheme="minorHAnsi"/>
+                <w:color w:val="000000"/>
+                <w:sz w:val="20"/>
+                <w:szCs w:val="20"/>
+                <w:lang w:eastAsia="ru-RU"/>
+              </w:rPr>
+            </w:pPr>
+          </w:p>
+        </w:tc>
+        <w:tc>
+          <w:tcPr>
+            <w:tcW w:w="979" w:type="dxa"/>
+          </w:tcPr>
+          <w:p>
+            <w:pPr>
+              <w:jc w:val="center"/>
+              <w:rPr>
+                <w:rFonts w:eastAsia="Times New Roman" w:cstheme="minorHAnsi"/>
+                <w:color w:val="000000"/>
+                <w:sz w:val="20"/>
+                <w:szCs w:val="20"/>
+                <w:lang w:eastAsia="ru-RU"/>
+              </w:rPr>
+            </w:pPr>
+            <w:r>
+              <w:rPr>
+                <w:rFonts w:eastAsia="Times New Roman" w:cstheme="minorHAnsi"/>
+                <w:color w:val="000000"/>
+                <w:sz w:val="20"/>
+                <w:szCs w:val="20"/>
+                <w:lang w:eastAsia="ru-RU"/>
+              </w:rPr>
+              <w:t xml:space="preserve">«+++= </w:t>
+            </w:r>
+            <w:proofErr w:type="spellStart"/>
+            <w:r>
+              <w:rPr>
+                <w:rFonts w:eastAsia="Times New Roman" w:cstheme="minorHAnsi"/>
+                <w:color w:val="000000"/>
+                <w:sz w:val="20"/>
+                <w:szCs w:val="20"/>
+                <w:lang w:eastAsia="ru-RU"/>
+              </w:rPr>
+              <w:t>start</w:t>
+            </w:r>
+            <w:proofErr w:type="spellEnd"/>
+            <w:r>
+              <w:rPr>
+                <w:rFonts w:eastAsia="Times New Roman" w:cstheme="minorHAnsi"/>
+                <w:color w:val="000000"/>
+                <w:sz w:val="20"/>
+                <w:szCs w:val="20"/>
+                <w:lang w:val="en-US" w:eastAsia="ru-RU"/>
+              </w:rPr>
+              <w:t>Edu</w:t>
+            </w:r>
+            <w:proofErr w:type="spellStart"/>
+            <w:r>
+              <w:rPr>
+                <w:rFonts w:eastAsia="Times New Roman" w:cstheme="minorHAnsi"/>
+                <w:color w:val="000000"/>
+                <w:sz w:val="20"/>
+                <w:szCs w:val="20"/>
+                <w:lang w:eastAsia="ru-RU"/>
+              </w:rPr>
+              <w:t>Day</w:t>
+            </w:r>
+            <w:proofErr w:type="spellEnd"/>
+            <w:r>
+              <w:rPr>
+                <w:rFonts w:eastAsia="Times New Roman" w:cstheme="minorHAnsi"/>
+                <w:color w:val="000000"/>
+                <w:sz w:val="20"/>
+                <w:szCs w:val="20"/>
+                <w:lang w:eastAsia="ru-RU"/>
+              </w:rPr>
+              <w:t xml:space="preserve"> +++» +++= </w:t>
+            </w:r>
+            <w:proofErr w:type="spellStart"/>
+            <w:r>
+              <w:rPr>
+                <w:rFonts w:eastAsia="Times New Roman" w:cstheme="minorHAnsi"/>
+                <w:color w:val="000000"/>
+                <w:sz w:val="20"/>
+                <w:szCs w:val="20"/>
+                <w:lang w:eastAsia="ru-RU"/>
+              </w:rPr>
+              <w:t>start</w:t>
+            </w:r>
+            <w:proofErr w:type="spellEnd"/>
+            <w:r>
+              <w:rPr>
+                <w:rFonts w:eastAsia="Times New Roman" w:cstheme="minorHAnsi"/>
+                <w:color w:val="000000"/>
+                <w:sz w:val="20"/>
+                <w:szCs w:val="20"/>
+                <w:lang w:val="en-US" w:eastAsia="ru-RU"/>
+              </w:rPr>
+              <w:t>Edu</w:t>
+            </w:r>
+            <w:proofErr w:type="spellStart"/>
+            <w:r>
+              <w:rPr>
+                <w:rFonts w:eastAsia="Times New Roman" w:cstheme="minorHAnsi"/>
+                <w:color w:val="000000"/>
+                <w:sz w:val="20"/>
+                <w:szCs w:val="20"/>
+                <w:lang w:eastAsia="ru-RU"/>
+              </w:rPr>
+              <w:t>Month</w:t>
+            </w:r>
+            <w:proofErr w:type="spellEnd"/>
+            <w:r>
+              <w:rPr>
+                <w:rFonts w:eastAsia="Times New Roman" w:cstheme="minorHAnsi"/>
+                <w:color w:val="000000"/>
+                <w:sz w:val="20"/>
+                <w:szCs w:val="20"/>
+                <w:lang w:eastAsia="ru-RU"/>
+              </w:rPr>
+              <w:t xml:space="preserve">+++ +++= </w:t>
+            </w:r>
+            <w:proofErr w:type="spellStart"/>
+            <w:r>
+              <w:rPr>
+                <w:rFonts w:eastAsia="Times New Roman" w:cstheme="minorHAnsi"/>
+                <w:color w:val="000000"/>
+                <w:sz w:val="20"/>
+                <w:szCs w:val="20"/>
+                <w:lang w:eastAsia="ru-RU"/>
+              </w:rPr>
+              <w:t>start</w:t>
+            </w:r>
+            <w:proofErr w:type="spellEnd"/>
+            <w:r>
+              <w:rPr>
+                <w:rFonts w:eastAsia="Times New Roman" w:cstheme="minorHAnsi"/>
+                <w:color w:val="000000"/>
+                <w:sz w:val="20"/>
+                <w:szCs w:val="20"/>
+                <w:lang w:val="en-US" w:eastAsia="ru-RU"/>
+              </w:rPr>
+              <w:t>Edu</w:t>
+            </w:r>
+            <w:proofErr w:type="spellStart"/>
+            <w:r>
+              <w:rPr>
+                <w:rFonts w:eastAsia="Times New Roman" w:cstheme="minorHAnsi"/>
+                <w:color w:val="000000"/>
+                <w:sz w:val="20"/>
+                <w:szCs w:val="20"/>
+                <w:lang w:eastAsia="ru-RU"/>
+              </w:rPr>
+              <w:t>Year</w:t>
+            </w:r>
+            <w:proofErr w:type="spellEnd"/>
+            <w:r>
+              <w:rPr>
+                <w:rFonts w:eastAsia="Times New Roman" w:cstheme="minorHAnsi"/>
+                <w:color w:val="000000"/>
+                <w:sz w:val="20"/>
+                <w:szCs w:val="20"/>
+                <w:lang w:eastAsia="ru-RU"/>
+              </w:rPr>
+              <w:t xml:space="preserve"> +++ г.</w:t>
+            </w:r>
+          </w:p>
+        </w:tc>
+        <w:tc>
+          <w:tcPr>
+            <w:tcW w:w="1125" w:type="dxa"/>
+          </w:tcPr>
+          <w:p>
+            <w:pPr>
+              <w:jc w:val="center"/>
+              <w:rPr>
+                <w:rFonts w:eastAsia="Times New Roman" w:cstheme="minorHAnsi"/>
+                <w:color w:val="000000"/>
+                <w:sz w:val="20"/>
+                <w:szCs w:val="20"/>
+                <w:lang w:eastAsia="ru-RU"/>
+              </w:rPr>
+            </w:pPr>
+            <w:r>
+              <w:rPr>
+                <w:rFonts w:eastAsia="Times New Roman" w:cstheme="minorHAnsi"/>
+                <w:color w:val="000000"/>
+                <w:sz w:val="20"/>
+                <w:szCs w:val="20"/>
+                <w:lang w:eastAsia="ru-RU"/>
+              </w:rPr>
+              <w:t xml:space="preserve">«+++= </w:t>
+            </w:r>
+            <w:proofErr w:type="spellStart"/>
+            <w:r>
+              <w:rPr>
+                <w:rFonts w:eastAsia="Times New Roman" w:cstheme="minorHAnsi"/>
+                <w:color w:val="000000"/>
+                <w:sz w:val="20"/>
+                <w:szCs w:val="20"/>
+                <w:lang w:val="en-US" w:eastAsia="ru-RU"/>
+              </w:rPr>
+              <w:t>en</w:t>
+            </w:r>
+            <w:r>
+              <w:rPr>
+                <w:rFonts w:eastAsia="Times New Roman" w:cstheme="minorHAnsi"/>
+                <w:color w:val="000000"/>
+                <w:sz w:val="20"/>
+                <w:szCs w:val="20"/>
+                <w:lang w:val="en-US" w:eastAsia="ru-RU"/>
+              </w:rPr>
+              <w:t>dEdu</w:t>
+            </w:r>
+            <w:r>
+              <w:rPr>
+                <w:rFonts w:eastAsia="Times New Roman" w:cstheme="minorHAnsi"/>
+                <w:color w:val="000000"/>
+                <w:sz w:val="20"/>
+                <w:szCs w:val="20"/>
+                <w:lang w:eastAsia="ru-RU"/>
+              </w:rPr>
+              <w:t>Day</w:t>
+            </w:r>
+            <w:proofErr w:type="spellEnd"/>
+            <w:r>
+              <w:rPr>
+                <w:rFonts w:eastAsia="Times New Roman" w:cstheme="minorHAnsi"/>
+                <w:color w:val="000000"/>
+                <w:sz w:val="20"/>
+                <w:szCs w:val="20"/>
+                <w:lang w:eastAsia="ru-RU"/>
+              </w:rPr>
+              <w:t xml:space="preserve"> +++» +++= </w:t>
+            </w:r>
+            <w:proofErr w:type="spellStart"/>
+            <w:r>
+              <w:rPr>
+                <w:rFonts w:eastAsia="Times New Roman" w:cstheme="minorHAnsi"/>
+                <w:color w:val="000000"/>
+                <w:sz w:val="20"/>
+                <w:szCs w:val="20"/>
+                <w:lang w:val="en-US" w:eastAsia="ru-RU"/>
+              </w:rPr>
+              <w:t>end</w:t>
+            </w:r>
+            <w:r>
+              <w:rPr>
+                <w:rFonts w:eastAsia="Times New Roman" w:cstheme="minorHAnsi"/>
+                <w:color w:val="000000"/>
+                <w:sz w:val="20"/>
+                <w:szCs w:val="20"/>
+                <w:lang w:val="en-US" w:eastAsia="ru-RU"/>
+              </w:rPr>
+              <w:t>Edu</w:t>
+            </w:r>
+            <w:r>
+              <w:rPr>
+                <w:rFonts w:eastAsia="Times New Roman" w:cstheme="minorHAnsi"/>
+                <w:color w:val="000000"/>
+                <w:sz w:val="20"/>
+                <w:szCs w:val="20"/>
+                <w:lang w:eastAsia="ru-RU"/>
+              </w:rPr>
+              <w:t>Month</w:t>
+            </w:r>
+            <w:proofErr w:type="spellEnd"/>
+            <w:r>
+              <w:rPr>
+                <w:rFonts w:eastAsia="Times New Roman" w:cstheme="minorHAnsi"/>
+                <w:color w:val="000000"/>
+                <w:sz w:val="20"/>
+                <w:szCs w:val="20"/>
+                <w:lang w:eastAsia="ru-RU"/>
+              </w:rPr>
+              <w:t xml:space="preserve">+++ +++= </w:t>
+            </w:r>
+            <w:proofErr w:type="spellStart"/>
+            <w:r>
+              <w:rPr>
+                <w:rFonts w:eastAsia="Times New Roman" w:cstheme="minorHAnsi"/>
+                <w:color w:val="000000"/>
+                <w:sz w:val="20"/>
+                <w:szCs w:val="20"/>
+                <w:lang w:val="en-US" w:eastAsia="ru-RU"/>
+              </w:rPr>
+              <w:t>end</w:t>
+            </w:r>
+            <w:r>
+              <w:rPr>
+                <w:rFonts w:eastAsia="Times New Roman" w:cstheme="minorHAnsi"/>
+                <w:color w:val="000000"/>
+                <w:sz w:val="20"/>
+                <w:szCs w:val="20"/>
+                <w:lang w:val="en-US" w:eastAsia="ru-RU"/>
+              </w:rPr>
+              <w:t>Edu</w:t>
+            </w:r>
+            <w:r>
+              <w:rPr>
+                <w:rFonts w:eastAsia="Times New Roman" w:cstheme="minorHAnsi"/>
+                <w:color w:val="000000"/>
+                <w:sz w:val="20"/>
+                <w:szCs w:val="20"/>
+                <w:lang w:eastAsia="ru-RU"/>
+              </w:rPr>
+              <w:t>Year</w:t>
+            </w:r>
+            <w:proofErr w:type="spellEnd"/>
+            <w:r>
+              <w:rPr>
+                <w:rFonts w:eastAsia="Times New Roman" w:cstheme="minorHAnsi"/>
+                <w:color w:val="000000"/>
+                <w:sz w:val="20"/>
+                <w:szCs w:val="20"/>
+                <w:lang w:eastAsia="ru-RU"/>
+              </w:rPr>
+              <w:t xml:space="preserve"> +++ г.</w:t>
+            </w:r>
+          </w:p>
+        </w:tc>
+        <w:tc>
+          <w:tcPr>
+            <w:tcW w:w="1297" w:type="dxa"/>
+          </w:tcPr>
+          <w:p>
+            <w:pPr>
+              <w:jc w:val="center"/>
+              <w:rPr>
+                <w:rFonts w:eastAsia="Times New Roman" w:cstheme="minorHAnsi"/>
+                <w:color w:val="000000"/>
+                <w:sz w:val="20"/>
+                <w:szCs w:val="20"/>
+                <w:lang w:val="en-US" w:eastAsia="ru-RU"/>
+              </w:rPr>
+            </w:pPr>
+            <w:r>
+              <w:rPr>
+                <w:rFonts w:eastAsia="Times New Roman" w:cstheme="minorHAnsi"/>
+                <w:color w:val="000000"/>
+                <w:sz w:val="20"/>
+                <w:szCs w:val="20"/>
+                <w:lang w:val="en-US" w:eastAsia="ru-RU"/>
+              </w:rPr>
+              <w:t>+++*phone+++</w:t>
+            </w:r>
+          </w:p>
+          <w:p>
+            <w:pPr>
+              <w:jc w:val="center"/>
+              <w:rPr>
+                <w:rFonts w:eastAsia="Times New Roman" w:cstheme="minorHAnsi"/>
+                <w:color w:val="000000"/>
+                <w:sz w:val="20"/>
+                <w:szCs w:val="20"/>
+                <w:lang w:val="en-US" w:eastAsia="ru-RU"/>
+              </w:rPr>
+            </w:pPr>
+            <w:r>
+              <w:rPr>
+                <w:rFonts w:eastAsia="Times New Roman" w:cstheme="minorHAnsi"/>
+                <w:color w:val="000000"/>
+                <w:sz w:val="20"/>
+                <w:szCs w:val="20"/>
+                <w:lang w:val="en-US" w:eastAsia="ru-RU"/>
+              </w:rPr>
+              <w:t>+++*email+++</w:t>
+            </w:r>
+          </w:p>
+        </w:tc>
+      </w:tr>
+      <w:tr>
+        <w:tc>
+          <w:tcPr>
+            <w:tcW w:w="391" w:type="dxa"/>
+          </w:tcPr>
+          <w:p>
+            <w:pPr>
+              <w:jc w:val="center"/>
+              <w:rPr>
+                <w:rFonts w:eastAsia="Times New Roman" w:cstheme="minorHAnsi"/>
+                <w:color w:val="000000"/>
+                <w:sz w:val="6"/>
+                <w:szCs w:val="6"/>
+                <w:lang w:eastAsia="ru-RU"/>
+              </w:rPr>
+            </w:pPr>
+            <w:r>
+              <w:rPr>
+                <w:rFonts w:eastAsia="Times New Roman" w:cstheme="minorHAnsi"/>
+                <w:color w:val="000000"/>
+                <w:sz w:val="6"/>
+                <w:szCs w:val="6"/>
+                <w:lang w:eastAsia="ru-RU"/>
+              </w:rPr>
+              <w:t xml:space="preserve">+++END FOR </w:t>
+            </w:r>
+            <w:proofErr w:type="spellStart"/>
+            <w:r>
+              <w:rPr>
+                <w:rFonts w:eastAsia="Times New Roman" w:cstheme="minorHAnsi"/>
+                <w:color w:val="000000"/>
+                <w:sz w:val="6"/>
+                <w:szCs w:val="6"/>
+                <w:lang w:eastAsia="ru-RU"/>
+              </w:rPr>
+              <w:t>user</w:t>
+            </w:r>
+            <w:proofErr w:type="spellEnd"/>
+            <w:r>
+              <w:rPr>
+                <w:rFonts w:eastAsia="Times New Roman" w:cstheme="minorHAnsi"/>
+                <w:color w:val="000000"/>
+                <w:sz w:val="6"/>
+                <w:szCs w:val="6"/>
+                <w:lang w:eastAsia="ru-RU"/>
+              </w:rPr>
+              <w:t>+++</w:t>
+            </w:r>
+          </w:p>
+        </w:tc>
+        <w:tc>
+          <w:tcPr>
+            <w:tcW w:w="1244" w:type="dxa"/>
+          </w:tcPr>
+          <w:p>
+            <w:pPr>
+              <w:jc w:val="center"/>
+              <w:rPr>
+                <w:rFonts w:eastAsia="Times New Roman" w:cstheme="minorHAnsi"/>
+                <w:color w:val="000000"/>
+                <w:sz w:val="20"/>
+                <w:szCs w:val="20"/>
+                <w:lang w:eastAsia="ru-RU"/>
+              </w:rPr>
+            </w:pPr>
             <w:bookmarkStart w:id="0" w:name="_GoBack"/>
             <w:bookmarkEnd w:id="0"/>
-            <w:r>
-              <w:rPr>
-                <w:rFonts w:eastAsia="Times New Roman" w:cstheme="minorHAnsi"/>
-                <w:color w:val="000000"/>
-                <w:sz w:val="20"/>
-                <w:szCs w:val="20"/>
-                <w:lang w:val="en-US" w:eastAsia="ru-RU"/>
-              </w:rPr>
-              <w:t xml:space="preserve"> +++</w:t>
-            </w:r>
-          </w:p>
-        </w:tc>
-        <w:tc>
-          <w:tcPr>
-            <w:tcW w:w="1244" w:type="dxa"/>
-          </w:tcPr>
-          <w:p>
-            <w:pPr>
-              <w:jc w:val="center"/>
-              <w:rPr>
-                <w:rFonts w:eastAsia="Times New Roman" w:cstheme="minorHAnsi"/>
-                <w:color w:val="000000"/>
-                <w:sz w:val="20"/>
-                <w:szCs w:val="20"/>
-                <w:lang w:val="en-US" w:eastAsia="ru-RU"/>
-              </w:rPr>
-            </w:pPr>
-            <w:r>
-              <w:rPr>
-                <w:rFonts w:eastAsia="Times New Roman" w:cstheme="minorHAnsi"/>
-                <w:color w:val="000000"/>
-                <w:sz w:val="20"/>
-                <w:szCs w:val="20"/>
-                <w:lang w:val="en-US" w:eastAsia="ru-RU"/>
-              </w:rPr>
-              <w:t>+++=o++ +++</w:t>
-            </w:r>
-          </w:p>
-        </w:tc>
-        <w:tc>
-          <w:tcPr>
-            <w:tcW w:w="2017" w:type="dxa"/>
-          </w:tcPr>
-          <w:p>
-            <w:pPr>
-              <w:jc w:val="center"/>
-              <w:rPr>
-                <w:rFonts w:eastAsia="Times New Roman" w:cstheme="minorHAnsi"/>
-                <w:color w:val="000000"/>
-                <w:sz w:val="20"/>
-                <w:szCs w:val="20"/>
-                <w:lang w:val="en-US" w:eastAsia="ru-RU"/>
-              </w:rPr>
-            </w:pPr>
-            <w:r>
-              <w:rPr>
-                <w:rFonts w:eastAsia="Times New Roman" w:cstheme="minorHAnsi"/>
-                <w:color w:val="000000"/>
-                <w:sz w:val="20"/>
-                <w:szCs w:val="20"/>
-                <w:lang w:val="en-US" w:eastAsia="ru-RU"/>
-              </w:rPr>
-              <w:t>+++</w:t>
-            </w:r>
-            <w:r>
-              <w:rPr>
-                <w:rFonts w:eastAsia="Times New Roman" w:cstheme="minorHAnsi"/>
-                <w:color w:val="000000"/>
-                <w:sz w:val="20"/>
-                <w:szCs w:val="20"/>
-                <w:lang w:val="en-US" w:eastAsia="ru-RU"/>
-              </w:rPr>
-              <w:t>*name</w:t>
-            </w:r>
-            <w:r>
-              <w:rPr>
-                <w:rFonts w:eastAsia="Times New Roman" w:cstheme="minorHAnsi"/>
-                <w:color w:val="000000"/>
-                <w:sz w:val="20"/>
-                <w:szCs w:val="20"/>
-                <w:lang w:val="en-US" w:eastAsia="ru-RU"/>
-              </w:rPr>
-              <w:t>+++</w:t>
-            </w:r>
-          </w:p>
-        </w:tc>
-        <w:tc>
-          <w:tcPr>
-            <w:tcW w:w="992" w:type="dxa"/>
-          </w:tcPr>
-          <w:p>
-            <w:pPr>
-              <w:jc w:val="center"/>
-              <w:rPr>
-                <w:rFonts w:eastAsia="Times New Roman" w:cstheme="minorHAnsi"/>
-                <w:color w:val="000000"/>
-                <w:sz w:val="20"/>
-                <w:szCs w:val="20"/>
-                <w:lang w:val="en-US" w:eastAsia="ru-RU"/>
-              </w:rPr>
-            </w:pPr>
-            <w:r>
-              <w:rPr>
-                <w:rFonts w:eastAsia="Times New Roman" w:cstheme="minorHAnsi"/>
-                <w:color w:val="000000"/>
-                <w:sz w:val="20"/>
-                <w:szCs w:val="20"/>
-                <w:lang w:val="en-US" w:eastAsia="ru-RU"/>
-              </w:rPr>
-              <w:t>+++</w:t>
-            </w:r>
-            <w:r>
-              <w:rPr>
-                <w:rFonts w:eastAsia="Times New Roman" w:cstheme="minorHAnsi"/>
-                <w:color w:val="000000"/>
-                <w:sz w:val="20"/>
-                <w:szCs w:val="20"/>
-                <w:lang w:val="en-US" w:eastAsia="ru-RU"/>
-              </w:rPr>
-              <w:t>*</w:t>
-            </w:r>
-            <w:proofErr w:type="spellStart"/>
-            <w:r>
-              <w:rPr>
-                <w:rFonts w:eastAsia="Times New Roman" w:cstheme="minorHAnsi"/>
-                <w:color w:val="000000"/>
-                <w:sz w:val="20"/>
-                <w:szCs w:val="20"/>
-                <w:lang w:val="en-US" w:eastAsia="ru-RU"/>
-              </w:rPr>
-              <w:t>birthDate</w:t>
-            </w:r>
-            <w:proofErr w:type="spellEnd"/>
-            <w:r>
-              <w:rPr>
-                <w:rFonts w:eastAsia="Times New Roman" w:cstheme="minorHAnsi"/>
-                <w:color w:val="000000"/>
-                <w:sz w:val="20"/>
-                <w:szCs w:val="20"/>
-                <w:lang w:val="en-US" w:eastAsia="ru-RU"/>
-              </w:rPr>
-              <w:t>+++</w:t>
-            </w:r>
-          </w:p>
-        </w:tc>
-        <w:tc>
-          <w:tcPr>
-            <w:tcW w:w="1667" w:type="dxa"/>
-          </w:tcPr>
-          <w:p>
-            <w:pPr>
-              <w:jc w:val="center"/>
-              <w:rPr>
-                <w:rFonts w:eastAsia="Times New Roman" w:cstheme="minorHAnsi"/>
-                <w:color w:val="000000"/>
-                <w:sz w:val="20"/>
-                <w:szCs w:val="20"/>
-                <w:lang w:val="en-US" w:eastAsia="ru-RU"/>
-              </w:rPr>
-            </w:pPr>
-            <w:r>
-              <w:rPr>
-                <w:rFonts w:eastAsia="Times New Roman" w:cstheme="minorHAnsi"/>
-                <w:color w:val="000000"/>
-                <w:sz w:val="20"/>
-                <w:szCs w:val="20"/>
-                <w:lang w:val="en-US" w:eastAsia="ru-RU"/>
-              </w:rPr>
-              <w:t>+++</w:t>
-            </w:r>
-            <w:r>
-              <w:rPr>
-                <w:rFonts w:eastAsia="Times New Roman" w:cstheme="minorHAnsi"/>
-                <w:color w:val="000000"/>
-                <w:sz w:val="20"/>
-                <w:szCs w:val="20"/>
-                <w:lang w:val="en-US" w:eastAsia="ru-RU"/>
-              </w:rPr>
-              <w:t>=</w:t>
-            </w:r>
-            <w:r>
-              <w:rPr>
-                <w:rFonts w:eastAsia="Times New Roman" w:cstheme="minorHAnsi"/>
-                <w:color w:val="000000"/>
-                <w:sz w:val="20"/>
-                <w:szCs w:val="20"/>
-                <w:lang w:val="en-US" w:eastAsia="ru-RU"/>
-              </w:rPr>
-              <w:t>course+++</w:t>
-            </w:r>
-          </w:p>
-        </w:tc>
-        <w:tc>
-          <w:tcPr>
-            <w:tcW w:w="1668" w:type="dxa"/>
-          </w:tcPr>
-          <w:p>
-            <w:pPr>
-              <w:jc w:val="center"/>
-              <w:rPr>
-                <w:rFonts w:eastAsia="Times New Roman" w:cstheme="minorHAnsi"/>
-                <w:color w:val="000000"/>
-                <w:sz w:val="20"/>
-                <w:szCs w:val="20"/>
-                <w:lang w:val="en-US" w:eastAsia="ru-RU"/>
-              </w:rPr>
-            </w:pPr>
-            <w:r>
-              <w:rPr>
-                <w:rFonts w:eastAsia="Times New Roman" w:cstheme="minorHAnsi"/>
-                <w:color w:val="000000"/>
-                <w:sz w:val="20"/>
-                <w:szCs w:val="20"/>
-                <w:lang w:val="en-US" w:eastAsia="ru-RU"/>
-              </w:rPr>
-              <w:t>+++</w:t>
-            </w:r>
-            <w:r>
-              <w:rPr>
-                <w:rFonts w:eastAsia="Times New Roman" w:cstheme="minorHAnsi"/>
-                <w:color w:val="000000"/>
-                <w:sz w:val="20"/>
-                <w:szCs w:val="20"/>
-                <w:lang w:val="en-US" w:eastAsia="ru-RU"/>
-              </w:rPr>
-              <w:t>*org</w:t>
-            </w:r>
-            <w:r>
-              <w:rPr>
-                <w:rFonts w:eastAsia="Times New Roman" w:cstheme="minorHAnsi"/>
-                <w:color w:val="000000"/>
-                <w:sz w:val="20"/>
-                <w:szCs w:val="20"/>
-                <w:lang w:val="en-US" w:eastAsia="ru-RU"/>
-              </w:rPr>
-              <w:t>+++</w:t>
-            </w:r>
-          </w:p>
-        </w:tc>
-        <w:tc>
-          <w:tcPr>
-            <w:tcW w:w="1668" w:type="dxa"/>
-          </w:tcPr>
-          <w:p>
-            <w:pPr>
-              <w:jc w:val="center"/>
-              <w:rPr>
-                <w:rFonts w:eastAsia="Times New Roman" w:cstheme="minorHAnsi"/>
-                <w:color w:val="000000"/>
-                <w:sz w:val="20"/>
-                <w:szCs w:val="20"/>
-                <w:lang w:eastAsia="ru-RU"/>
-              </w:rPr>
-            </w:pPr>
-          </w:p>
-        </w:tc>
-        <w:tc>
-          <w:tcPr>
-            <w:tcW w:w="1668" w:type="dxa"/>
-          </w:tcPr>
-          <w:p>
-            <w:pPr>
-              <w:jc w:val="center"/>
-              <w:rPr>
-                <w:rFonts w:eastAsia="Times New Roman" w:cstheme="minorHAnsi"/>
-                <w:color w:val="000000"/>
-                <w:sz w:val="20"/>
-                <w:szCs w:val="20"/>
-                <w:lang w:val="en-US" w:eastAsia="ru-RU"/>
-              </w:rPr>
-            </w:pPr>
-            <w:r>
-              <w:rPr>
-                <w:rFonts w:eastAsia="Times New Roman" w:cstheme="minorHAnsi"/>
-                <w:color w:val="000000"/>
-                <w:sz w:val="20"/>
-                <w:szCs w:val="20"/>
-                <w:lang w:val="en-US" w:eastAsia="ru-RU"/>
-              </w:rPr>
-              <w:t>+++</w:t>
-            </w:r>
-            <w:r>
-              <w:rPr>
-                <w:rFonts w:eastAsia="Times New Roman" w:cstheme="minorHAnsi"/>
-                <w:color w:val="000000"/>
-                <w:sz w:val="20"/>
-                <w:szCs w:val="20"/>
-                <w:lang w:eastAsia="ru-RU"/>
-              </w:rPr>
-              <w:t>*</w:t>
-            </w:r>
-            <w:r>
-              <w:rPr>
-                <w:rFonts w:eastAsia="Times New Roman" w:cstheme="minorHAnsi"/>
-                <w:color w:val="000000"/>
-                <w:sz w:val="20"/>
-                <w:szCs w:val="20"/>
-                <w:lang w:val="en-US" w:eastAsia="ru-RU"/>
-              </w:rPr>
-              <w:t>post+++</w:t>
-            </w:r>
-          </w:p>
-        </w:tc>
-        <w:tc>
-          <w:tcPr>
-            <w:tcW w:w="931" w:type="dxa"/>
-          </w:tcPr>
-          <w:p>
-            <w:pPr>
-              <w:jc w:val="center"/>
-              <w:rPr>
-                <w:rFonts w:eastAsia="Times New Roman" w:cstheme="minorHAnsi"/>
-                <w:color w:val="000000"/>
-                <w:sz w:val="20"/>
-                <w:szCs w:val="20"/>
-                <w:lang w:val="en-US" w:eastAsia="ru-RU"/>
-              </w:rPr>
-            </w:pPr>
-            <w:r>
-              <w:rPr>
-                <w:rFonts w:eastAsia="Times New Roman" w:cstheme="minorHAnsi"/>
-                <w:color w:val="000000"/>
-                <w:sz w:val="20"/>
-                <w:szCs w:val="20"/>
-                <w:lang w:val="en-US" w:eastAsia="ru-RU"/>
-              </w:rPr>
-              <w:t>+++</w:t>
-            </w:r>
-            <w:r>
-              <w:rPr>
-                <w:rFonts w:eastAsia="Times New Roman" w:cstheme="minorHAnsi"/>
-                <w:color w:val="000000"/>
-                <w:sz w:val="20"/>
-                <w:szCs w:val="20"/>
-                <w:lang w:val="en-US" w:eastAsia="ru-RU"/>
-              </w:rPr>
-              <w:t>=</w:t>
-            </w:r>
-            <w:proofErr w:type="spellStart"/>
-            <w:r>
-              <w:rPr>
-                <w:rFonts w:eastAsia="Times New Roman" w:cstheme="minorHAnsi"/>
-                <w:color w:val="000000"/>
-                <w:sz w:val="20"/>
-                <w:szCs w:val="20"/>
-                <w:lang w:val="en-US" w:eastAsia="ru-RU"/>
-              </w:rPr>
-              <w:t>protocolNumber</w:t>
-            </w:r>
-            <w:proofErr w:type="spellEnd"/>
-            <w:r>
-              <w:rPr>
-                <w:rFonts w:eastAsia="Times New Roman" w:cstheme="minorHAnsi"/>
-                <w:color w:val="000000"/>
-                <w:sz w:val="20"/>
-                <w:szCs w:val="20"/>
-                <w:lang w:val="en-US" w:eastAsia="ru-RU"/>
-              </w:rPr>
-              <w:t>+++</w:t>
-            </w:r>
-          </w:p>
-        </w:tc>
-        <w:tc>
-          <w:tcPr>
-            <w:tcW w:w="839" w:type="dxa"/>
-          </w:tcPr>
-          <w:p>
-            <w:pPr>
-              <w:jc w:val="center"/>
-              <w:rPr>
-                <w:rFonts w:eastAsia="Times New Roman" w:cstheme="minorHAnsi"/>
-                <w:color w:val="000000"/>
-                <w:sz w:val="20"/>
-                <w:szCs w:val="20"/>
-                <w:lang w:eastAsia="ru-RU"/>
-              </w:rPr>
-            </w:pPr>
-          </w:p>
-        </w:tc>
-        <w:tc>
-          <w:tcPr>
-            <w:tcW w:w="979" w:type="dxa"/>
-          </w:tcPr>
-          <w:p>
-            <w:pPr>
-              <w:jc w:val="center"/>
-              <w:rPr>
-                <w:rFonts w:eastAsia="Times New Roman" w:cstheme="minorHAnsi"/>
-                <w:color w:val="000000"/>
-                <w:sz w:val="20"/>
-                <w:szCs w:val="20"/>
-                <w:lang w:eastAsia="ru-RU"/>
-              </w:rPr>
-            </w:pPr>
-            <w:r>
-              <w:rPr>
-                <w:rFonts w:eastAsia="Times New Roman" w:cstheme="minorHAnsi"/>
-                <w:color w:val="000000"/>
-                <w:sz w:val="20"/>
-                <w:szCs w:val="20"/>
-                <w:lang w:eastAsia="ru-RU"/>
-              </w:rPr>
-              <w:t xml:space="preserve">«+++= </w:t>
-            </w:r>
-            <w:proofErr w:type="spellStart"/>
-            <w:r>
-              <w:rPr>
-                <w:rFonts w:eastAsia="Times New Roman" w:cstheme="minorHAnsi"/>
-                <w:color w:val="000000"/>
-                <w:sz w:val="20"/>
-                <w:szCs w:val="20"/>
-                <w:lang w:eastAsia="ru-RU"/>
-              </w:rPr>
-              <w:t>start</w:t>
-            </w:r>
-            <w:proofErr w:type="spellEnd"/>
-            <w:r>
-              <w:rPr>
-                <w:rFonts w:eastAsia="Times New Roman" w:cstheme="minorHAnsi"/>
-                <w:color w:val="000000"/>
-                <w:sz w:val="20"/>
-                <w:szCs w:val="20"/>
-                <w:lang w:val="en-US" w:eastAsia="ru-RU"/>
-              </w:rPr>
-              <w:t>Edu</w:t>
-            </w:r>
-            <w:proofErr w:type="spellStart"/>
-            <w:r>
-              <w:rPr>
-                <w:rFonts w:eastAsia="Times New Roman" w:cstheme="minorHAnsi"/>
-                <w:color w:val="000000"/>
-                <w:sz w:val="20"/>
-                <w:szCs w:val="20"/>
-                <w:lang w:eastAsia="ru-RU"/>
-              </w:rPr>
-              <w:t>Day</w:t>
-            </w:r>
-            <w:proofErr w:type="spellEnd"/>
-            <w:r>
-              <w:rPr>
-                <w:rFonts w:eastAsia="Times New Roman" w:cstheme="minorHAnsi"/>
-                <w:color w:val="000000"/>
-                <w:sz w:val="20"/>
-                <w:szCs w:val="20"/>
-                <w:lang w:eastAsia="ru-RU"/>
-              </w:rPr>
-              <w:t xml:space="preserve"> +++» +++= </w:t>
-            </w:r>
-            <w:proofErr w:type="spellStart"/>
-            <w:r>
-              <w:rPr>
-                <w:rFonts w:eastAsia="Times New Roman" w:cstheme="minorHAnsi"/>
-                <w:color w:val="000000"/>
-                <w:sz w:val="20"/>
-                <w:szCs w:val="20"/>
-                <w:lang w:eastAsia="ru-RU"/>
-              </w:rPr>
-              <w:t>start</w:t>
-            </w:r>
-            <w:proofErr w:type="spellEnd"/>
-            <w:r>
-              <w:rPr>
-                <w:rFonts w:eastAsia="Times New Roman" w:cstheme="minorHAnsi"/>
-                <w:color w:val="000000"/>
-                <w:sz w:val="20"/>
-                <w:szCs w:val="20"/>
-                <w:lang w:val="en-US" w:eastAsia="ru-RU"/>
-              </w:rPr>
-              <w:t>Edu</w:t>
-            </w:r>
-            <w:proofErr w:type="spellStart"/>
-            <w:r>
-              <w:rPr>
-                <w:rFonts w:eastAsia="Times New Roman" w:cstheme="minorHAnsi"/>
-                <w:color w:val="000000"/>
-                <w:sz w:val="20"/>
-                <w:szCs w:val="20"/>
-                <w:lang w:eastAsia="ru-RU"/>
-              </w:rPr>
-              <w:t>Month</w:t>
-            </w:r>
-            <w:proofErr w:type="spellEnd"/>
-            <w:r>
-              <w:rPr>
-                <w:rFonts w:eastAsia="Times New Roman" w:cstheme="minorHAnsi"/>
-                <w:color w:val="000000"/>
-                <w:sz w:val="20"/>
-                <w:szCs w:val="20"/>
-                <w:lang w:eastAsia="ru-RU"/>
-              </w:rPr>
-              <w:t xml:space="preserve">+++ +++= </w:t>
-            </w:r>
-            <w:proofErr w:type="spellStart"/>
-            <w:r>
-              <w:rPr>
-                <w:rFonts w:eastAsia="Times New Roman" w:cstheme="minorHAnsi"/>
-                <w:color w:val="000000"/>
-                <w:sz w:val="20"/>
-                <w:szCs w:val="20"/>
-                <w:lang w:eastAsia="ru-RU"/>
-              </w:rPr>
-              <w:t>start</w:t>
-            </w:r>
-            <w:proofErr w:type="spellEnd"/>
-            <w:r>
-              <w:rPr>
-                <w:rFonts w:eastAsia="Times New Roman" w:cstheme="minorHAnsi"/>
-                <w:color w:val="000000"/>
-                <w:sz w:val="20"/>
-                <w:szCs w:val="20"/>
-                <w:lang w:val="en-US" w:eastAsia="ru-RU"/>
-              </w:rPr>
-              <w:t>Edu</w:t>
-            </w:r>
-            <w:proofErr w:type="spellStart"/>
-            <w:r>
-              <w:rPr>
-                <w:rFonts w:eastAsia="Times New Roman" w:cstheme="minorHAnsi"/>
-                <w:color w:val="000000"/>
-                <w:sz w:val="20"/>
-                <w:szCs w:val="20"/>
-                <w:lang w:eastAsia="ru-RU"/>
-              </w:rPr>
-              <w:t>Year</w:t>
-            </w:r>
-            <w:proofErr w:type="spellEnd"/>
-            <w:r>
-              <w:rPr>
-                <w:rFonts w:eastAsia="Times New Roman" w:cstheme="minorHAnsi"/>
-                <w:color w:val="000000"/>
-                <w:sz w:val="20"/>
-                <w:szCs w:val="20"/>
-                <w:lang w:eastAsia="ru-RU"/>
-              </w:rPr>
-              <w:t xml:space="preserve"> +++ г.</w:t>
-            </w:r>
-          </w:p>
-        </w:tc>
-        <w:tc>
-          <w:tcPr>
-            <w:tcW w:w="1125" w:type="dxa"/>
-          </w:tcPr>
-          <w:p>
-            <w:pPr>
-              <w:jc w:val="center"/>
-              <w:rPr>
-                <w:rFonts w:eastAsia="Times New Roman" w:cstheme="minorHAnsi"/>
-                <w:color w:val="000000"/>
-                <w:sz w:val="20"/>
-                <w:szCs w:val="20"/>
-                <w:lang w:eastAsia="ru-RU"/>
-              </w:rPr>
-            </w:pPr>
-            <w:r>
-              <w:rPr>
-                <w:rFonts w:eastAsia="Times New Roman" w:cstheme="minorHAnsi"/>
-                <w:color w:val="000000"/>
-                <w:sz w:val="20"/>
-                <w:szCs w:val="20"/>
-                <w:lang w:eastAsia="ru-RU"/>
-              </w:rPr>
-              <w:t xml:space="preserve">«+++= </w:t>
-            </w:r>
-            <w:proofErr w:type="spellStart"/>
-            <w:r>
-              <w:rPr>
-                <w:rFonts w:eastAsia="Times New Roman" w:cstheme="minorHAnsi"/>
-                <w:color w:val="000000"/>
-                <w:sz w:val="20"/>
-                <w:szCs w:val="20"/>
-                <w:lang w:val="en-US" w:eastAsia="ru-RU"/>
-              </w:rPr>
-              <w:t>en</w:t>
-            </w:r>
-            <w:r>
-              <w:rPr>
-                <w:rFonts w:eastAsia="Times New Roman" w:cstheme="minorHAnsi"/>
-                <w:color w:val="000000"/>
-                <w:sz w:val="20"/>
-                <w:szCs w:val="20"/>
-                <w:lang w:val="en-US" w:eastAsia="ru-RU"/>
-              </w:rPr>
-              <w:t>dEdu</w:t>
-            </w:r>
-            <w:r>
-              <w:rPr>
-                <w:rFonts w:eastAsia="Times New Roman" w:cstheme="minorHAnsi"/>
-                <w:color w:val="000000"/>
-                <w:sz w:val="20"/>
-                <w:szCs w:val="20"/>
-                <w:lang w:eastAsia="ru-RU"/>
-              </w:rPr>
-              <w:t>Day</w:t>
-            </w:r>
-            <w:proofErr w:type="spellEnd"/>
-            <w:r>
-              <w:rPr>
-                <w:rFonts w:eastAsia="Times New Roman" w:cstheme="minorHAnsi"/>
-                <w:color w:val="000000"/>
-                <w:sz w:val="20"/>
-                <w:szCs w:val="20"/>
-                <w:lang w:eastAsia="ru-RU"/>
-              </w:rPr>
-              <w:t xml:space="preserve"> +++» +++= </w:t>
-            </w:r>
-            <w:proofErr w:type="spellStart"/>
-            <w:r>
-              <w:rPr>
-                <w:rFonts w:eastAsia="Times New Roman" w:cstheme="minorHAnsi"/>
-                <w:color w:val="000000"/>
-                <w:sz w:val="20"/>
-                <w:szCs w:val="20"/>
-                <w:lang w:val="en-US" w:eastAsia="ru-RU"/>
-              </w:rPr>
-              <w:t>end</w:t>
-            </w:r>
-            <w:r>
-              <w:rPr>
-                <w:rFonts w:eastAsia="Times New Roman" w:cstheme="minorHAnsi"/>
-                <w:color w:val="000000"/>
-                <w:sz w:val="20"/>
-                <w:szCs w:val="20"/>
-                <w:lang w:val="en-US" w:eastAsia="ru-RU"/>
-              </w:rPr>
-              <w:t>Edu</w:t>
-            </w:r>
-            <w:r>
-              <w:rPr>
-                <w:rFonts w:eastAsia="Times New Roman" w:cstheme="minorHAnsi"/>
-                <w:color w:val="000000"/>
-                <w:sz w:val="20"/>
-                <w:szCs w:val="20"/>
-                <w:lang w:eastAsia="ru-RU"/>
-              </w:rPr>
-              <w:t>Month</w:t>
-            </w:r>
-            <w:proofErr w:type="spellEnd"/>
-            <w:r>
-              <w:rPr>
-                <w:rFonts w:eastAsia="Times New Roman" w:cstheme="minorHAnsi"/>
-                <w:color w:val="000000"/>
-                <w:sz w:val="20"/>
-                <w:szCs w:val="20"/>
-                <w:lang w:eastAsia="ru-RU"/>
-              </w:rPr>
-              <w:t xml:space="preserve">+++ +++= </w:t>
-            </w:r>
-            <w:proofErr w:type="spellStart"/>
-            <w:r>
-              <w:rPr>
-                <w:rFonts w:eastAsia="Times New Roman" w:cstheme="minorHAnsi"/>
-                <w:color w:val="000000"/>
-                <w:sz w:val="20"/>
-                <w:szCs w:val="20"/>
-                <w:lang w:val="en-US" w:eastAsia="ru-RU"/>
-              </w:rPr>
-              <w:t>end</w:t>
-            </w:r>
-            <w:r>
-              <w:rPr>
-                <w:rFonts w:eastAsia="Times New Roman" w:cstheme="minorHAnsi"/>
-                <w:color w:val="000000"/>
-                <w:sz w:val="20"/>
-                <w:szCs w:val="20"/>
-                <w:lang w:val="en-US" w:eastAsia="ru-RU"/>
-              </w:rPr>
-              <w:t>Edu</w:t>
-            </w:r>
-            <w:r>
-              <w:rPr>
-                <w:rFonts w:eastAsia="Times New Roman" w:cstheme="minorHAnsi"/>
-                <w:color w:val="000000"/>
-                <w:sz w:val="20"/>
-                <w:szCs w:val="20"/>
-                <w:lang w:eastAsia="ru-RU"/>
-              </w:rPr>
-              <w:t>Year</w:t>
-            </w:r>
-            <w:proofErr w:type="spellEnd"/>
-            <w:r>
-              <w:rPr>
-                <w:rFonts w:eastAsia="Times New Roman" w:cstheme="minorHAnsi"/>
-                <w:color w:val="000000"/>
-                <w:sz w:val="20"/>
-                <w:szCs w:val="20"/>
-                <w:lang w:eastAsia="ru-RU"/>
-              </w:rPr>
-              <w:t xml:space="preserve"> +++ г.</w:t>
-            </w:r>
-          </w:p>
-        </w:tc>
-        <w:tc>
-          <w:tcPr>
-            <w:tcW w:w="1297" w:type="dxa"/>
-          </w:tcPr>
-          <w:p>
-            <w:pPr>
-              <w:jc w:val="center"/>
-              <w:rPr>
-                <w:rFonts w:eastAsia="Times New Roman" w:cstheme="minorHAnsi"/>
-                <w:color w:val="000000"/>
-                <w:sz w:val="20"/>
-                <w:szCs w:val="20"/>
-                <w:lang w:val="en-US" w:eastAsia="ru-RU"/>
-              </w:rPr>
-            </w:pPr>
-            <w:r>
-              <w:rPr>
-                <w:rFonts w:eastAsia="Times New Roman" w:cstheme="minorHAnsi"/>
-                <w:color w:val="000000"/>
-                <w:sz w:val="20"/>
-                <w:szCs w:val="20"/>
-                <w:lang w:val="en-US" w:eastAsia="ru-RU"/>
-              </w:rPr>
-              <w:t>+++*phone+++</w:t>
-            </w:r>
-          </w:p>
-          <w:p>
-            <w:pPr>
-              <w:jc w:val="center"/>
-              <w:rPr>
-                <w:rFonts w:eastAsia="Times New Roman" w:cstheme="minorHAnsi"/>
-                <w:color w:val="000000"/>
-                <w:sz w:val="20"/>
-                <w:szCs w:val="20"/>
-                <w:lang w:val="en-US" w:eastAsia="ru-RU"/>
-              </w:rPr>
-            </w:pPr>
-            <w:r>
-              <w:rPr>
-                <w:rFonts w:eastAsia="Times New Roman" w:cstheme="minorHAnsi"/>
-                <w:color w:val="000000"/>
-                <w:sz w:val="20"/>
-                <w:szCs w:val="20"/>
-                <w:lang w:val="en-US" w:eastAsia="ru-RU"/>
-              </w:rPr>
-              <w:t>+++*email+++</w:t>
-            </w:r>
-          </w:p>
-        </w:tc>
-      </w:tr>
-      <w:tr>
-        <w:tc>
-          <w:tcPr>
-            <w:tcW w:w="391" w:type="dxa"/>
-          </w:tcPr>
-          <w:p>
-            <w:pPr>
-              <w:jc w:val="center"/>
-              <w:rPr>
-                <w:rFonts w:eastAsia="Times New Roman" w:cstheme="minorHAnsi"/>
-                <w:color w:val="000000"/>
-                <w:sz w:val="6"/>
-                <w:szCs w:val="6"/>
-                <w:lang w:eastAsia="ru-RU"/>
-              </w:rPr>
-            </w:pPr>
-            <w:r>
-              <w:rPr>
-                <w:rFonts w:eastAsia="Times New Roman" w:cstheme="minorHAnsi"/>
-                <w:color w:val="000000"/>
-                <w:sz w:val="6"/>
-                <w:szCs w:val="6"/>
-                <w:lang w:eastAsia="ru-RU"/>
-              </w:rPr>
-              <w:t xml:space="preserve">+++END FOR </w:t>
-            </w:r>
-            <w:proofErr w:type="spellStart"/>
-            <w:r>
-              <w:rPr>
-                <w:rFonts w:eastAsia="Times New Roman" w:cstheme="minorHAnsi"/>
-                <w:color w:val="000000"/>
-                <w:sz w:val="6"/>
-                <w:szCs w:val="6"/>
-                <w:lang w:eastAsia="ru-RU"/>
-              </w:rPr>
-              <w:t>user</w:t>
-            </w:r>
-            <w:proofErr w:type="spellEnd"/>
-            <w:r>
-              <w:rPr>
-                <w:rFonts w:eastAsia="Times New Roman" w:cstheme="minorHAnsi"/>
-                <w:color w:val="000000"/>
-                <w:sz w:val="6"/>
-                <w:szCs w:val="6"/>
-                <w:lang w:eastAsia="ru-RU"/>
-              </w:rPr>
-              <w:t>+++</w:t>
-            </w:r>
-          </w:p>
-        </w:tc>
-        <w:tc>
-          <w:tcPr>
-            <w:tcW w:w="1244" w:type="dxa"/>
-          </w:tcPr>
-          <w:p>
-            <w:pPr>
-              <w:jc w:val="center"/>
-              <w:rPr>
-                <w:rFonts w:eastAsia="Times New Roman" w:cstheme="minorHAnsi"/>
-                <w:color w:val="000000"/>
-                <w:sz w:val="20"/>
-                <w:szCs w:val="20"/>
-                <w:lang w:eastAsia="ru-RU"/>
-              </w:rPr>
-            </w:pPr>
-            <w:r>
-              <w:rPr>
-                <w:rFonts w:eastAsia="Times New Roman" w:cstheme="minorHAnsi"/>
-                <w:color w:val="000000"/>
-                <w:sz w:val="20"/>
-                <w:szCs w:val="20"/>
-                <w:lang w:eastAsia="ru-RU"/>
-              </w:rPr>
-              <w:t xml:space="preserve">+++END FOR </w:t>
-            </w:r>
-            <w:proofErr w:type="spellStart"/>
-            <w:r>
-              <w:rPr>
-                <w:rFonts w:eastAsia="Times New Roman" w:cstheme="minorHAnsi"/>
-                <w:color w:val="000000"/>
-                <w:sz w:val="20"/>
-                <w:szCs w:val="20"/>
-                <w:lang w:eastAsia="ru-RU"/>
-              </w:rPr>
-              <w:t>user</w:t>
-            </w:r>
-            <w:proofErr w:type="spellEnd"/>
-            <w:r>
-              <w:rPr>
-                <w:rFonts w:eastAsia="Times New Roman" w:cstheme="minorHAnsi"/>
-                <w:color w:val="000000"/>
-                <w:sz w:val="20"/>
-                <w:szCs w:val="20"/>
-                <w:lang w:eastAsia="ru-RU"/>
-              </w:rPr>
-              <w:t>+++</w:t>
-            </w:r>
           </w:p>
         </w:tc>
         <w:tc>
@@ -2666,38 +2624,6 @@
           <w:lang w:val="en-US"/>
         </w:rPr>
       </w:pPr>
-      <w:r>
-        <w:rPr>
-          <w:b/>
-          <w:sz w:val="28"/>
-          <w:lang w:val="en-US"/>
-        </w:rPr>
-        <w:t>+++</w:t>
-      </w:r>
-      <w:r>
-        <w:rPr>
-          <w:b/>
-          <w:sz w:val="28"/>
-          <w:lang w:val="en-US"/>
-        </w:rPr>
-        <w:t>END</w:t>
-      </w:r>
-      <w:r>
-        <w:rPr>
-          <w:b/>
-          <w:sz w:val="28"/>
-          <w:lang w:val="en-US"/>
-        </w:rPr>
-        <w:t>-</w:t>
-      </w:r>
-      <w:r>
-        <w:rPr>
-          <w:b/>
-          <w:sz w:val="28"/>
-          <w:lang w:val="en-US"/>
-        </w:rPr>
-        <w:t>FOR user+++</w:t>
-      </w:r>
     </w:p>
     <w:sectPr>
       <w:pgSz w:w="16838" w:h="11906" w:orient="landscape"/>

--- a/templates/сводный журнал.docx
+++ b/templates/сводный журнал.docx
@@ -729,8 +729,6 @@
     </w:p>
     <w:p>
       <w:pPr>
-        <w:spacing w:before="120" w:after="120"/>
-        <w:jc w:val="both"/>
         <w:rPr>
           <w:rFonts w:cstheme="minorHAnsi"/>
           <w:lang w:val="en-US"/>
@@ -743,21 +741,53 @@
         </w:rPr>
         <w:t xml:space="preserve">+++EXEC </w:t>
       </w:r>
-      <w:proofErr w:type="gramStart"/>
       <w:r>
         <w:rPr>
           <w:rFonts w:cstheme="minorHAnsi"/>
           <w:lang w:val="en-US"/>
         </w:rPr>
-        <w:t>e  =</w:t>
-      </w:r>
-      <w:proofErr w:type="gramEnd"/>
+        <w:t>o</w:t>
+      </w:r>
+      <w:bookmarkStart w:id="0" w:name="_GoBack"/>
+      <w:bookmarkEnd w:id="0"/>
       <w:r>
         <w:rPr>
           <w:rFonts w:cstheme="minorHAnsi"/>
           <w:lang w:val="en-US"/>
         </w:rPr>
-        <w:t xml:space="preserve"> 1+++</w:t>
+        <w:t xml:space="preserve"> = </w:t>
+      </w:r>
+      <w:proofErr w:type="spellStart"/>
+      <w:r>
+        <w:rPr>
+          <w:rFonts w:cstheme="minorHAnsi"/>
+          <w:lang w:val="en-US"/>
+        </w:rPr>
+        <w:t>parseInt</w:t>
+      </w:r>
+      <w:proofErr w:type="spellEnd"/>
+      <w:r>
+        <w:rPr>
+          <w:rFonts w:cstheme="minorHAnsi"/>
+          <w:lang w:val="en-US"/>
+        </w:rPr>
+        <w:t>(</w:t>
+      </w:r>
+      <w:proofErr w:type="spellStart"/>
+      <w:r>
+        <w:rPr>
+          <w:rFonts w:cstheme="minorHAnsi"/>
+          <w:lang w:val="en-US"/>
+        </w:rPr>
+        <w:t>numberFirstUdo</w:t>
+      </w:r>
+      <w:proofErr w:type="spellEnd"/>
+      <w:r>
+        <w:rPr>
+          <w:rFonts w:cstheme="minorHAnsi"/>
+          <w:lang w:val="en-US"/>
+        </w:rPr>
+        <w:t>)-1 +++</w:t>
       </w:r>
     </w:p>
     <w:p>
@@ -782,63 +812,16 @@
           <w:rFonts w:cstheme="minorHAnsi"/>
           <w:lang w:val="en-US"/>
         </w:rPr>
-        <w:t>o</w:t>
-      </w:r>
+        <w:t>e  =</w:t>
+      </w:r>
+      <w:proofErr w:type="gramEnd"/>
       <w:r>
         <w:rPr>
           <w:rFonts w:cstheme="minorHAnsi"/>
           <w:lang w:val="en-US"/>
         </w:rPr>
-        <w:t xml:space="preserve">  =</w:t>
-      </w:r>
-      <w:proofErr w:type="gramEnd"/>
-      <w:r>
-        <w:rPr>
-          <w:rFonts w:cstheme="minorHAnsi"/>
-          <w:lang w:val="en-US"/>
-        </w:rPr>
-        <w:t xml:space="preserve"> </w:t>
-      </w:r>
-      <w:r>
-        <w:rPr>
-          <w:rFonts w:cstheme="minorHAnsi"/>
-          <w:lang w:val="en-US"/>
-        </w:rPr>
-        <w:t>new Number(</w:t>
-      </w:r>
-      <w:proofErr w:type="spellStart"/>
-      <w:r>
-        <w:rPr>
-          <w:rFonts w:cstheme="minorHAnsi"/>
-          <w:lang w:val="en-US"/>
-        </w:rPr>
-        <w:t>numberFirstUdo</w:t>
-      </w:r>
-      <w:proofErr w:type="spellEnd"/>
-      <w:r>
-        <w:rPr>
-          <w:rFonts w:cstheme="minorHAnsi"/>
-          <w:lang w:val="en-US"/>
-        </w:rPr>
-        <w:t xml:space="preserve">) </w:t>
-      </w:r>
-      <w:r>
-        <w:rPr>
-          <w:rFonts w:cstheme="minorHAnsi"/>
-          <w:lang w:val="en-US"/>
-        </w:rPr>
-        <w:t>+++</w:t>
-      </w:r>
-    </w:p>
-    <w:p>
-      <w:pPr>
-        <w:spacing w:before="120" w:after="120"/>
-        <w:rPr>
-          <w:b/>
-          <w:sz w:val="28"/>
-          <w:lang w:val="en-US"/>
-        </w:rPr>
-      </w:pPr>
+        <w:t xml:space="preserve"> 1+++</w:t>
+      </w:r>
     </w:p>
     <w:tbl>
       <w:tblPr>
@@ -2422,8 +2405,6 @@
                 <w:lang w:eastAsia="ru-RU"/>
               </w:rPr>
             </w:pPr>
-            <w:bookmarkStart w:id="0" w:name="_GoBack"/>
-            <w:bookmarkEnd w:id="0"/>
           </w:p>
         </w:tc>
         <w:tc>

--- a/templates/сводный журнал.docx
+++ b/templates/сводный журнал.docx
@@ -739,23 +739,7 @@
           <w:rFonts w:cstheme="minorHAnsi"/>
           <w:lang w:val="en-US"/>
         </w:rPr>
-        <w:t xml:space="preserve">+++EXEC </w:t>
-      </w:r>
-      <w:r>
-        <w:rPr>
-          <w:rFonts w:cstheme="minorHAnsi"/>
-          <w:lang w:val="en-US"/>
-        </w:rPr>
-        <w:t>o</w:t>
-      </w:r>
-      <w:bookmarkStart w:id="0" w:name="_GoBack"/>
-      <w:bookmarkEnd w:id="0"/>
-      <w:r>
-        <w:rPr>
-          <w:rFonts w:cstheme="minorHAnsi"/>
-          <w:lang w:val="en-US"/>
-        </w:rPr>
-        <w:t xml:space="preserve"> = </w:t>
+        <w:t xml:space="preserve">+++EXEC o = </w:t>
       </w:r>
       <w:proofErr w:type="spellStart"/>
       <w:r>
@@ -2364,7 +2348,29 @@
                 <w:szCs w:val="6"/>
                 <w:lang w:eastAsia="ru-RU"/>
               </w:rPr>
-              <w:t xml:space="preserve">+++END FOR </w:t>
+              <w:t>+++END</w:t>
+            </w:r>
+            <w:r>
+              <w:rPr>
+                <w:rFonts w:eastAsia="Times New Roman" w:cstheme="minorHAnsi"/>
+                <w:color w:val="000000"/>
+                <w:sz w:val="6"/>
+                <w:szCs w:val="6"/>
+                <w:lang w:val="en-US" w:eastAsia="ru-RU"/>
+              </w:rPr>
+              <w:t>-</w:t>
+            </w:r>
+            <w:bookmarkStart w:id="0" w:name="_GoBack"/>
+            <w:bookmarkEnd w:id="0"/>
+            <w:r>
+              <w:rPr>
+                <w:rFonts w:eastAsia="Times New Roman" w:cstheme="minorHAnsi"/>
+                <w:color w:val="000000"/>
+                <w:sz w:val="6"/>
+                <w:szCs w:val="6"/>
+                <w:lang w:eastAsia="ru-RU"/>
+              </w:rPr>
+              <w:t xml:space="preserve">FOR </w:t>
             </w:r>
             <w:proofErr w:type="spellStart"/>
             <w:r>

--- a/templates/сводный журнал.docx
+++ b/templates/сводный журнал.docx
@@ -1618,7 +1618,29 @@
                 <w:szCs w:val="20"/>
                 <w:lang w:val="en-US" w:eastAsia="ru-RU"/>
               </w:rPr>
-              <w:t>+++=o++ +++</w:t>
+              <w:t>+++=o+</w:t>
+            </w:r>
+            <w:r>
+              <w:rPr>
+                <w:rFonts w:eastAsia="Times New Roman" w:cstheme="minorHAnsi"/>
+                <w:color w:val="000000"/>
+                <w:sz w:val="20"/>
+                <w:szCs w:val="20"/>
+                <w:lang w:eastAsia="ru-RU"/>
+              </w:rPr>
+              <w:t>=1</w:t>
+            </w:r>
+            <w:bookmarkStart w:id="0" w:name="_GoBack"/>
+            <w:bookmarkEnd w:id="0"/>
+            <w:r>
+              <w:rPr>
+                <w:rFonts w:eastAsia="Times New Roman" w:cstheme="minorHAnsi"/>
+                <w:color w:val="000000"/>
+                <w:sz w:val="20"/>
+                <w:szCs w:val="20"/>
+                <w:lang w:val="en-US" w:eastAsia="ru-RU"/>
+              </w:rPr>
+              <w:t xml:space="preserve"> +++</w:t>
             </w:r>
           </w:p>
         </w:tc>
@@ -2360,8 +2382,6 @@
               </w:rPr>
               <w:t>-</w:t>
             </w:r>
-            <w:bookmarkStart w:id="0" w:name="_GoBack"/>
-            <w:bookmarkEnd w:id="0"/>
             <w:r>
               <w:rPr>
                 <w:rFonts w:eastAsia="Times New Roman" w:cstheme="minorHAnsi"/>

--- a/templates/сводный журнал.docx
+++ b/templates/сводный журнал.docx
@@ -13,6 +13,8 @@
           <w:lang w:eastAsia="ru-RU"/>
         </w:rPr>
       </w:pPr>
+      <w:bookmarkStart w:id="0" w:name="_GoBack"/>
+      <w:bookmarkEnd w:id="0"/>
       <w:r>
         <w:rPr>
           <w:rFonts w:eastAsia="Times New Roman" w:cstheme="minorHAnsi"/>
@@ -1630,8 +1632,6 @@
               </w:rPr>
               <w:t>=1</w:t>
             </w:r>
-            <w:bookmarkStart w:id="0" w:name="_GoBack"/>
-            <w:bookmarkEnd w:id="0"/>
             <w:r>
               <w:rPr>
                 <w:rFonts w:eastAsia="Times New Roman" w:cstheme="minorHAnsi"/>
